--- a/sterPROCdysSZ_MW/lab2/sprawozdanie.docx
+++ b/sterPROCdysSZ_MW/lab2/sprawozdanie.docx
@@ -18,7 +18,9 @@
         </w:tblBorders>
         <w:tblLayout w:type="fixed"/>
         <w:tblCellMar>
+          <w:top w:w="0" w:type="dxa"/>
           <w:left w:w="108" w:type="dxa"/>
+          <w:bottom w:w="0" w:type="dxa"/>
           <w:right w:w="108" w:type="dxa"/>
         </w:tblCellMar>
       </w:tblPr>
@@ -268,7 +270,6 @@
           <w:tcPr>
             <w:tcW w:w="8522" w:type="dxa"/>
             <w:gridSpan w:val="3"/>
-            <w:tcBorders/>
           </w:tcPr>
           <w:p>
             <w:pPr>
@@ -935,19 +936,333 @@
         <w:keepLines w:val="0"/>
         <w:widowControl/>
         <w:numPr>
-          <w:ilvl w:val="0"/>
-          <w:numId w:val="1"/>
+          <w:numId w:val="0"/>
         </w:numPr>
         <w:suppressLineNumbers w:val="0"/>
-        <w:tabs>
-          <w:tab w:val="left" w:pos="425"/>
-        </w:tabs>
         <w:spacing w:line="240" w:lineRule="auto"/>
-        <w:ind w:left="425" w:leftChars="0" w:hanging="425" w:firstLineChars="0"/>
-        <w:rPr>
-          <w:rFonts w:asciiTheme="minorAscii"/>
-          <w:b/>
-          <w:bCs/>
+        <w:ind w:leftChars="0"/>
+        <w:rPr>
+          <w:rFonts w:asciiTheme="minorAscii"/>
+          <w:b w:val="0"/>
+          <w:bCs w:val="0"/>
+          <w:i w:val="0"/>
+          <w:caps w:val="0"/>
+          <w:color w:val="000000"/>
+          <w:spacing w:val="0"/>
+          <w:sz w:val="22"/>
+          <w:szCs w:val="22"/>
+          <w:vertAlign w:val="baseline"/>
+        </w:rPr>
+      </w:pPr>
+      <w:r>
+        <w:rPr>
+          <w:rFonts w:asciiTheme="minorAscii"/>
+          <w:b/>
+          <w:bCs/>
+          <w:sz w:val="22"/>
+          <w:szCs w:val="22"/>
+        </w:rPr>
+        <w:t xml:space="preserve">Opis działania algorytmu </w:t>
+      </w:r>
+      <w:r>
+        <w:rPr>
+          <w:rFonts w:asciiTheme="minorAscii"/>
+          <w:b/>
+          <w:bCs/>
+          <w:i w:val="0"/>
+          <w:caps w:val="0"/>
+          <w:color w:val="000000"/>
+          <w:spacing w:val="0"/>
+          <w:sz w:val="22"/>
+          <w:szCs w:val="22"/>
+        </w:rPr>
+        <w:t>dynamicznego programowania:</w:t>
+      </w:r>
+      <w:r>
+        <w:rPr>
+          <w:rFonts w:asciiTheme="minorAscii"/>
+          <w:b/>
+          <w:bCs/>
+          <w:i w:val="0"/>
+          <w:caps w:val="0"/>
+          <w:color w:val="000000"/>
+          <w:spacing w:val="0"/>
+          <w:sz w:val="22"/>
+          <w:szCs w:val="22"/>
+        </w:rPr>
+        <w:br w:type="textWrapping"/>
+      </w:r>
+      <w:r>
+        <w:rPr>
+          <w:rFonts w:asciiTheme="minorAscii"/>
+          <w:b w:val="0"/>
+          <w:bCs w:val="0"/>
+          <w:i w:val="0"/>
+          <w:caps w:val="0"/>
+          <w:color w:val="000000"/>
+          <w:spacing w:val="0"/>
+          <w:sz w:val="22"/>
+          <w:szCs w:val="22"/>
+        </w:rPr>
+        <w:t>Algorytm szeregujący dla kryterium , gdzie N to liczba zadań nieprzerywalnych do uszeregowania. Każde zadanie posiada czas wykonania na maszynie p</w:t>
+      </w:r>
+      <w:r>
+        <w:rPr>
+          <w:rFonts w:asciiTheme="minorAscii"/>
+          <w:b w:val="0"/>
+          <w:bCs w:val="0"/>
+          <w:i w:val="0"/>
+          <w:caps w:val="0"/>
+          <w:color w:val="000000"/>
+          <w:spacing w:val="0"/>
+          <w:sz w:val="22"/>
+          <w:szCs w:val="22"/>
+          <w:vertAlign w:val="subscript"/>
+        </w:rPr>
+        <w:t>i</w:t>
+      </w:r>
+      <w:r>
+        <w:rPr>
+          <w:rFonts w:asciiTheme="minorAscii"/>
+          <w:b w:val="0"/>
+          <w:bCs w:val="0"/>
+          <w:i w:val="0"/>
+          <w:caps w:val="0"/>
+          <w:color w:val="000000"/>
+          <w:spacing w:val="0"/>
+          <w:sz w:val="22"/>
+          <w:szCs w:val="22"/>
+          <w:vertAlign w:val="baseline"/>
+        </w:rPr>
+        <w:t>, wagę w</w:t>
+      </w:r>
+      <w:r>
+        <w:rPr>
+          <w:rFonts w:asciiTheme="minorAscii"/>
+          <w:b w:val="0"/>
+          <w:bCs w:val="0"/>
+          <w:i w:val="0"/>
+          <w:caps w:val="0"/>
+          <w:color w:val="000000"/>
+          <w:spacing w:val="0"/>
+          <w:sz w:val="22"/>
+          <w:szCs w:val="22"/>
+          <w:vertAlign w:val="subscript"/>
+        </w:rPr>
+        <w:t>i</w:t>
+      </w:r>
+      <w:r>
+        <w:rPr>
+          <w:rFonts w:asciiTheme="minorAscii"/>
+          <w:b w:val="0"/>
+          <w:bCs w:val="0"/>
+          <w:i w:val="0"/>
+          <w:caps w:val="0"/>
+          <w:color w:val="000000"/>
+          <w:spacing w:val="0"/>
+          <w:sz w:val="22"/>
+          <w:szCs w:val="22"/>
+          <w:vertAlign w:val="baseline"/>
+        </w:rPr>
+        <w:t xml:space="preserve"> oraz oczekiwany termin zakończenia d</w:t>
+      </w:r>
+      <w:r>
+        <w:rPr>
+          <w:rFonts w:asciiTheme="minorAscii"/>
+          <w:b w:val="0"/>
+          <w:bCs w:val="0"/>
+          <w:i w:val="0"/>
+          <w:caps w:val="0"/>
+          <w:color w:val="000000"/>
+          <w:spacing w:val="0"/>
+          <w:sz w:val="22"/>
+          <w:szCs w:val="22"/>
+          <w:vertAlign w:val="subscript"/>
+        </w:rPr>
+        <w:t>i</w:t>
+      </w:r>
+      <w:r>
+        <w:rPr>
+          <w:rFonts w:asciiTheme="minorAscii"/>
+          <w:b w:val="0"/>
+          <w:bCs w:val="0"/>
+          <w:i w:val="0"/>
+          <w:caps w:val="0"/>
+          <w:color w:val="000000"/>
+          <w:spacing w:val="0"/>
+          <w:sz w:val="22"/>
+          <w:szCs w:val="22"/>
+          <w:vertAlign w:val="baseline"/>
+        </w:rPr>
+        <w:t>.Każdemu uszeregowanemu zadaniuprzypisujemy spóźnienie T</w:t>
+      </w:r>
+      <w:r>
+        <w:rPr>
+          <w:rFonts w:asciiTheme="minorAscii"/>
+          <w:b w:val="0"/>
+          <w:bCs w:val="0"/>
+          <w:i w:val="0"/>
+          <w:caps w:val="0"/>
+          <w:color w:val="000000"/>
+          <w:spacing w:val="0"/>
+          <w:sz w:val="22"/>
+          <w:szCs w:val="22"/>
+          <w:vertAlign w:val="subscript"/>
+        </w:rPr>
+        <w:t xml:space="preserve">i </w:t>
+      </w:r>
+      <w:r>
+        <w:rPr>
+          <w:rFonts w:asciiTheme="minorAscii"/>
+          <w:b w:val="0"/>
+          <w:bCs w:val="0"/>
+          <w:i w:val="0"/>
+          <w:caps w:val="0"/>
+          <w:color w:val="000000"/>
+          <w:spacing w:val="0"/>
+          <w:sz w:val="22"/>
+          <w:szCs w:val="22"/>
+          <w:vertAlign w:val="baseline"/>
+        </w:rPr>
+        <w:t>wyliczane zgodnie z następującym wzorem: T</w:t>
+      </w:r>
+      <w:r>
+        <w:rPr>
+          <w:rFonts w:asciiTheme="minorAscii"/>
+          <w:b w:val="0"/>
+          <w:bCs w:val="0"/>
+          <w:i w:val="0"/>
+          <w:caps w:val="0"/>
+          <w:color w:val="000000"/>
+          <w:spacing w:val="0"/>
+          <w:sz w:val="22"/>
+          <w:szCs w:val="22"/>
+          <w:vertAlign w:val="subscript"/>
+        </w:rPr>
+        <w:t xml:space="preserve">i </w:t>
+      </w:r>
+      <w:r>
+        <w:rPr>
+          <w:rFonts w:asciiTheme="minorAscii"/>
+          <w:b w:val="0"/>
+          <w:bCs w:val="0"/>
+          <w:i w:val="0"/>
+          <w:caps w:val="0"/>
+          <w:color w:val="000000"/>
+          <w:spacing w:val="0"/>
+          <w:sz w:val="22"/>
+          <w:szCs w:val="22"/>
+          <w:vertAlign w:val="baseline"/>
+        </w:rPr>
+        <w:t>= max(C</w:t>
+      </w:r>
+      <w:r>
+        <w:rPr>
+          <w:rFonts w:asciiTheme="minorAscii"/>
+          <w:b w:val="0"/>
+          <w:bCs w:val="0"/>
+          <w:i w:val="0"/>
+          <w:caps w:val="0"/>
+          <w:color w:val="000000"/>
+          <w:spacing w:val="0"/>
+          <w:sz w:val="22"/>
+          <w:szCs w:val="22"/>
+          <w:vertAlign w:val="subscript"/>
+        </w:rPr>
+        <w:t>i</w:t>
+      </w:r>
+      <w:r>
+        <w:rPr>
+          <w:rFonts w:asciiTheme="minorAscii"/>
+          <w:b w:val="0"/>
+          <w:bCs w:val="0"/>
+          <w:i w:val="0"/>
+          <w:caps w:val="0"/>
+          <w:color w:val="000000"/>
+          <w:spacing w:val="0"/>
+          <w:sz w:val="22"/>
+          <w:szCs w:val="22"/>
+          <w:vertAlign w:val="baseline"/>
+        </w:rPr>
+        <w:t xml:space="preserve"> - d</w:t>
+      </w:r>
+      <w:r>
+        <w:rPr>
+          <w:rFonts w:asciiTheme="minorAscii"/>
+          <w:b w:val="0"/>
+          <w:bCs w:val="0"/>
+          <w:i w:val="0"/>
+          <w:caps w:val="0"/>
+          <w:color w:val="000000"/>
+          <w:spacing w:val="0"/>
+          <w:sz w:val="22"/>
+          <w:szCs w:val="22"/>
+          <w:vertAlign w:val="subscript"/>
+        </w:rPr>
+        <w:t>i</w:t>
+      </w:r>
+      <w:r>
+        <w:rPr>
+          <w:rFonts w:asciiTheme="minorAscii"/>
+          <w:b w:val="0"/>
+          <w:bCs w:val="0"/>
+          <w:i w:val="0"/>
+          <w:caps w:val="0"/>
+          <w:color w:val="000000"/>
+          <w:spacing w:val="0"/>
+          <w:sz w:val="22"/>
+          <w:szCs w:val="22"/>
+          <w:vertAlign w:val="baseline"/>
+        </w:rPr>
+        <w:t>, 0), gdzie C</w:t>
+      </w:r>
+      <w:r>
+        <w:rPr>
+          <w:rFonts w:asciiTheme="minorAscii"/>
+          <w:b w:val="0"/>
+          <w:bCs w:val="0"/>
+          <w:i w:val="0"/>
+          <w:caps w:val="0"/>
+          <w:color w:val="000000"/>
+          <w:spacing w:val="0"/>
+          <w:sz w:val="22"/>
+          <w:szCs w:val="22"/>
+          <w:vertAlign w:val="subscript"/>
+        </w:rPr>
+        <w:t xml:space="preserve">i </w:t>
+      </w:r>
+      <w:r>
+        <w:rPr>
+          <w:rFonts w:asciiTheme="minorAscii"/>
+          <w:b w:val="0"/>
+          <w:bCs w:val="0"/>
+          <w:i w:val="0"/>
+          <w:caps w:val="0"/>
+          <w:color w:val="000000"/>
+          <w:spacing w:val="0"/>
+          <w:sz w:val="22"/>
+          <w:szCs w:val="22"/>
+          <w:vertAlign w:val="baseline"/>
+        </w:rPr>
+        <w:t>to czas zakończenia itego zadania. Algorytm wykonuje (2^n -1), w którym znajduje wartość optymalną uszeregowań podzbiorów zbioru zadań. Każdy z kroków zapisujemy w N bitach. Algorytm wykonuje kroki od pierwszego do 2^N - 1 w każdym wyznaczając minimalną wartość funkcji celu dla podzbioru zadań. Poniżej przedstawiony jest przykład pierwszych kilku kroków algorytmu dla N = 4.</w:t>
+      </w:r>
+    </w:p>
+    <w:p>
+      <w:pPr>
+        <w:pStyle w:val="2"/>
+        <w:keepNext w:val="0"/>
+        <w:keepLines w:val="0"/>
+        <w:widowControl/>
+        <w:numPr>
+          <w:numId w:val="0"/>
+        </w:numPr>
+        <w:suppressLineNumbers w:val="0"/>
+        <w:spacing w:line="240" w:lineRule="auto"/>
+        <w:ind w:leftChars="0"/>
+        <w:rPr>
+          <w:rFonts w:asciiTheme="minorAscii"/>
+          <w:b w:val="0"/>
+          <w:bCs w:val="0"/>
           <w:sz w:val="22"/>
           <w:szCs w:val="22"/>
           <w:lang w:val="en-US"/>
@@ -956,40 +1271,558 @@
       <w:r>
         <w:rPr>
           <w:rFonts w:asciiTheme="minorAscii"/>
-          <w:b/>
-          <w:bCs/>
-          <w:sz w:val="22"/>
-          <w:szCs w:val="22"/>
-        </w:rPr>
-        <w:t xml:space="preserve">Opis działania algorytmu </w:t>
-      </w:r>
-      <w:r>
-        <w:rPr>
-          <w:rFonts w:asciiTheme="minorAscii"/>
-          <w:b/>
-          <w:bCs/>
-          <w:i w:val="0"/>
-          <w:caps w:val="0"/>
-          <w:color w:val="000000"/>
-          <w:spacing w:val="0"/>
-          <w:sz w:val="22"/>
-          <w:szCs w:val="22"/>
-        </w:rPr>
-        <w:t>dynamicznego programowania</w:t>
-      </w:r>
-      <w:r>
-        <w:rPr>
-          <w:rFonts w:asciiTheme="minorAscii"/>
-          <w:b/>
-          <w:bCs/>
-          <w:i w:val="0"/>
-          <w:caps w:val="0"/>
-          <w:color w:val="000000"/>
-          <w:spacing w:val="0"/>
-          <w:sz w:val="22"/>
-          <w:szCs w:val="22"/>
-        </w:rPr>
-        <w:t>:</w:t>
+          <w:b w:val="0"/>
+          <w:bCs w:val="0"/>
+          <w:i w:val="0"/>
+          <w:caps w:val="0"/>
+          <w:color w:val="000000"/>
+          <w:spacing w:val="0"/>
+          <w:sz w:val="22"/>
+          <w:szCs w:val="22"/>
+          <w:vertAlign w:val="baseline"/>
+        </w:rPr>
+        <w:t>0001 = max(0, p</w:t>
+      </w:r>
+      <w:r>
+        <w:rPr>
+          <w:rFonts w:asciiTheme="minorAscii"/>
+          <w:b w:val="0"/>
+          <w:bCs w:val="0"/>
+          <w:i w:val="0"/>
+          <w:caps w:val="0"/>
+          <w:color w:val="000000"/>
+          <w:spacing w:val="0"/>
+          <w:sz w:val="22"/>
+          <w:szCs w:val="22"/>
+          <w:vertAlign w:val="subscript"/>
+        </w:rPr>
+        <w:t xml:space="preserve">1 </w:t>
+      </w:r>
+      <w:r>
+        <w:rPr>
+          <w:rFonts w:asciiTheme="minorAscii"/>
+          <w:b w:val="0"/>
+          <w:bCs w:val="0"/>
+          <w:i w:val="0"/>
+          <w:caps w:val="0"/>
+          <w:color w:val="000000"/>
+          <w:spacing w:val="0"/>
+          <w:sz w:val="22"/>
+          <w:szCs w:val="22"/>
+          <w:vertAlign w:val="baseline"/>
+        </w:rPr>
+        <w:t>- d</w:t>
+      </w:r>
+      <w:r>
+        <w:rPr>
+          <w:rFonts w:asciiTheme="minorAscii"/>
+          <w:b w:val="0"/>
+          <w:bCs w:val="0"/>
+          <w:i w:val="0"/>
+          <w:caps w:val="0"/>
+          <w:color w:val="000000"/>
+          <w:spacing w:val="0"/>
+          <w:sz w:val="22"/>
+          <w:szCs w:val="22"/>
+          <w:vertAlign w:val="subscript"/>
+        </w:rPr>
+        <w:t>1</w:t>
+      </w:r>
+      <w:r>
+        <w:rPr>
+          <w:rFonts w:asciiTheme="minorAscii"/>
+          <w:b w:val="0"/>
+          <w:bCs w:val="0"/>
+          <w:i w:val="0"/>
+          <w:caps w:val="0"/>
+          <w:color w:val="000000"/>
+          <w:spacing w:val="0"/>
+          <w:sz w:val="22"/>
+          <w:szCs w:val="22"/>
+          <w:vertAlign w:val="baseline"/>
+        </w:rPr>
+        <w:t>) * w</w:t>
+      </w:r>
+      <w:r>
+        <w:rPr>
+          <w:rFonts w:asciiTheme="minorAscii"/>
+          <w:b w:val="0"/>
+          <w:bCs w:val="0"/>
+          <w:i w:val="0"/>
+          <w:caps w:val="0"/>
+          <w:color w:val="000000"/>
+          <w:spacing w:val="0"/>
+          <w:sz w:val="22"/>
+          <w:szCs w:val="22"/>
+          <w:vertAlign w:val="subscript"/>
+        </w:rPr>
+        <w:t>1</w:t>
+      </w:r>
+      <w:r>
+        <w:rPr>
+          <w:rFonts w:asciiTheme="minorAscii"/>
+          <w:b w:val="0"/>
+          <w:bCs w:val="0"/>
+          <w:i w:val="0"/>
+          <w:caps w:val="0"/>
+          <w:color w:val="000000"/>
+          <w:spacing w:val="0"/>
+          <w:sz w:val="22"/>
+          <w:szCs w:val="22"/>
+          <w:vertAlign w:val="subscript"/>
+        </w:rPr>
+        <w:tab/>
+      </w:r>
+      <w:r>
+        <w:rPr>
+          <w:rFonts w:asciiTheme="minorAscii"/>
+          <w:b w:val="0"/>
+          <w:bCs w:val="0"/>
+          <w:i w:val="0"/>
+          <w:caps w:val="0"/>
+          <w:color w:val="000000"/>
+          <w:spacing w:val="0"/>
+          <w:sz w:val="22"/>
+          <w:szCs w:val="22"/>
+          <w:vertAlign w:val="baseline"/>
+        </w:rPr>
+        <w:t>- czas zakończenia = czas wykonywania</w:t>
+      </w:r>
+      <w:r>
+        <w:rPr>
+          <w:rFonts w:asciiTheme="minorAscii"/>
+          <w:b w:val="0"/>
+          <w:bCs w:val="0"/>
+          <w:i w:val="0"/>
+          <w:caps w:val="0"/>
+          <w:color w:val="000000"/>
+          <w:spacing w:val="0"/>
+          <w:sz w:val="22"/>
+          <w:szCs w:val="22"/>
+          <w:vertAlign w:val="baseline"/>
+        </w:rPr>
+        <w:br w:type="textWrapping"/>
+      </w:r>
+      <w:r>
+        <w:rPr>
+          <w:rFonts w:asciiTheme="minorAscii"/>
+          <w:b w:val="0"/>
+          <w:bCs w:val="0"/>
+          <w:i w:val="0"/>
+          <w:caps w:val="0"/>
+          <w:color w:val="000000"/>
+          <w:spacing w:val="0"/>
+          <w:sz w:val="22"/>
+          <w:szCs w:val="22"/>
+          <w:vertAlign w:val="baseline"/>
+        </w:rPr>
+        <w:t xml:space="preserve">0010 = </w:t>
+      </w:r>
+      <w:r>
+        <w:rPr>
+          <w:rFonts w:asciiTheme="minorAscii"/>
+          <w:b w:val="0"/>
+          <w:bCs w:val="0"/>
+          <w:i w:val="0"/>
+          <w:caps w:val="0"/>
+          <w:color w:val="000000"/>
+          <w:spacing w:val="0"/>
+          <w:sz w:val="22"/>
+          <w:szCs w:val="22"/>
+          <w:vertAlign w:val="baseline"/>
+        </w:rPr>
+        <w:t>max(0, p</w:t>
+      </w:r>
+      <w:r>
+        <w:rPr>
+          <w:rFonts w:asciiTheme="minorAscii"/>
+          <w:b w:val="0"/>
+          <w:bCs w:val="0"/>
+          <w:i w:val="0"/>
+          <w:caps w:val="0"/>
+          <w:color w:val="000000"/>
+          <w:spacing w:val="0"/>
+          <w:sz w:val="22"/>
+          <w:szCs w:val="22"/>
+          <w:vertAlign w:val="subscript"/>
+        </w:rPr>
+        <w:t>2</w:t>
+      </w:r>
+      <w:r>
+        <w:rPr>
+          <w:rFonts w:asciiTheme="minorAscii"/>
+          <w:b w:val="0"/>
+          <w:bCs w:val="0"/>
+          <w:i w:val="0"/>
+          <w:caps w:val="0"/>
+          <w:color w:val="000000"/>
+          <w:spacing w:val="0"/>
+          <w:sz w:val="22"/>
+          <w:szCs w:val="22"/>
+          <w:vertAlign w:val="subscript"/>
+        </w:rPr>
+        <w:t xml:space="preserve"> </w:t>
+      </w:r>
+      <w:r>
+        <w:rPr>
+          <w:rFonts w:asciiTheme="minorAscii"/>
+          <w:b w:val="0"/>
+          <w:bCs w:val="0"/>
+          <w:i w:val="0"/>
+          <w:caps w:val="0"/>
+          <w:color w:val="000000"/>
+          <w:spacing w:val="0"/>
+          <w:sz w:val="22"/>
+          <w:szCs w:val="22"/>
+          <w:vertAlign w:val="baseline"/>
+        </w:rPr>
+        <w:t>- d</w:t>
+      </w:r>
+      <w:r>
+        <w:rPr>
+          <w:rFonts w:asciiTheme="minorAscii"/>
+          <w:b w:val="0"/>
+          <w:bCs w:val="0"/>
+          <w:i w:val="0"/>
+          <w:caps w:val="0"/>
+          <w:color w:val="000000"/>
+          <w:spacing w:val="0"/>
+          <w:sz w:val="22"/>
+          <w:szCs w:val="22"/>
+          <w:vertAlign w:val="subscript"/>
+        </w:rPr>
+        <w:t>2</w:t>
+      </w:r>
+      <w:r>
+        <w:rPr>
+          <w:rFonts w:asciiTheme="minorAscii"/>
+          <w:b w:val="0"/>
+          <w:bCs w:val="0"/>
+          <w:i w:val="0"/>
+          <w:caps w:val="0"/>
+          <w:color w:val="000000"/>
+          <w:spacing w:val="0"/>
+          <w:sz w:val="22"/>
+          <w:szCs w:val="22"/>
+          <w:vertAlign w:val="baseline"/>
+        </w:rPr>
+        <w:t>) * w</w:t>
+      </w:r>
+      <w:r>
+        <w:rPr>
+          <w:rFonts w:asciiTheme="minorAscii"/>
+          <w:b w:val="0"/>
+          <w:bCs w:val="0"/>
+          <w:i w:val="0"/>
+          <w:caps w:val="0"/>
+          <w:color w:val="000000"/>
+          <w:spacing w:val="0"/>
+          <w:sz w:val="22"/>
+          <w:szCs w:val="22"/>
+          <w:vertAlign w:val="subscript"/>
+        </w:rPr>
+        <w:t>2</w:t>
+      </w:r>
+      <w:r>
+        <w:rPr>
+          <w:rFonts w:asciiTheme="minorAscii"/>
+          <w:b w:val="0"/>
+          <w:bCs w:val="0"/>
+          <w:i w:val="0"/>
+          <w:caps w:val="0"/>
+          <w:color w:val="000000"/>
+          <w:spacing w:val="0"/>
+          <w:sz w:val="22"/>
+          <w:szCs w:val="22"/>
+          <w:vertAlign w:val="subscript"/>
+        </w:rPr>
+        <w:tab/>
+      </w:r>
+      <w:r>
+        <w:rPr>
+          <w:rFonts w:asciiTheme="minorAscii"/>
+          <w:b w:val="0"/>
+          <w:bCs w:val="0"/>
+          <w:i w:val="0"/>
+          <w:caps w:val="0"/>
+          <w:color w:val="000000"/>
+          <w:spacing w:val="0"/>
+          <w:sz w:val="22"/>
+          <w:szCs w:val="22"/>
+          <w:vertAlign w:val="baseline"/>
+        </w:rPr>
+        <w:t>- czas zakończenia = czas wykonywania</w:t>
+      </w:r>
+      <w:r>
+        <w:rPr>
+          <w:rFonts w:asciiTheme="minorAscii"/>
+          <w:b w:val="0"/>
+          <w:bCs w:val="0"/>
+          <w:i w:val="0"/>
+          <w:caps w:val="0"/>
+          <w:color w:val="000000"/>
+          <w:spacing w:val="0"/>
+          <w:sz w:val="22"/>
+          <w:szCs w:val="22"/>
+          <w:vertAlign w:val="baseline"/>
+        </w:rPr>
+        <w:br w:type="textWrapping"/>
+      </w:r>
+      <w:r>
+        <w:rPr>
+          <w:rFonts w:asciiTheme="minorAscii"/>
+          <w:b w:val="0"/>
+          <w:bCs w:val="0"/>
+          <w:i w:val="0"/>
+          <w:caps w:val="0"/>
+          <w:color w:val="000000"/>
+          <w:spacing w:val="0"/>
+          <w:sz w:val="22"/>
+          <w:szCs w:val="22"/>
+          <w:vertAlign w:val="baseline"/>
+        </w:rPr>
+        <w:t>0011 = min(0001 z zadaniem drugim na końcu, 0010 z zadaniem pierwszym na końcu). Czas zakończenia ostatniego zadania C</w:t>
+      </w:r>
+      <w:r>
+        <w:rPr>
+          <w:rFonts w:hint="default" w:asciiTheme="minorAscii"/>
+          <w:b w:val="0"/>
+          <w:bCs w:val="0"/>
+          <w:i w:val="0"/>
+          <w:caps w:val="0"/>
+          <w:color w:val="000000"/>
+          <w:spacing w:val="0"/>
+          <w:sz w:val="22"/>
+          <w:szCs w:val="22"/>
+          <w:vertAlign w:val="baseline"/>
+        </w:rPr>
+        <w:t>’jest stały i równy sumie czasów wyonania na masyznie zadania pierwszego i drugiego. Z tego wynika, że do wartości funkcji celu zbioru 0001 dodajemy w</w:t>
+      </w:r>
+      <w:r>
+        <w:rPr>
+          <w:rFonts w:hint="default" w:asciiTheme="minorAscii"/>
+          <w:b w:val="0"/>
+          <w:bCs w:val="0"/>
+          <w:i w:val="0"/>
+          <w:caps w:val="0"/>
+          <w:color w:val="000000"/>
+          <w:spacing w:val="0"/>
+          <w:sz w:val="22"/>
+          <w:szCs w:val="22"/>
+          <w:vertAlign w:val="subscript"/>
+        </w:rPr>
+        <w:t>2</w:t>
+      </w:r>
+      <w:r>
+        <w:rPr>
+          <w:rFonts w:hint="default" w:asciiTheme="minorAscii"/>
+          <w:b w:val="0"/>
+          <w:bCs w:val="0"/>
+          <w:i w:val="0"/>
+          <w:caps w:val="0"/>
+          <w:color w:val="000000"/>
+          <w:spacing w:val="0"/>
+          <w:sz w:val="22"/>
+          <w:szCs w:val="22"/>
+          <w:vertAlign w:val="baseline"/>
+        </w:rPr>
+        <w:t>*(C’- d</w:t>
+      </w:r>
+      <w:r>
+        <w:rPr>
+          <w:rFonts w:hint="default" w:asciiTheme="minorAscii"/>
+          <w:b w:val="0"/>
+          <w:bCs w:val="0"/>
+          <w:i w:val="0"/>
+          <w:caps w:val="0"/>
+          <w:color w:val="000000"/>
+          <w:spacing w:val="0"/>
+          <w:sz w:val="22"/>
+          <w:szCs w:val="22"/>
+          <w:vertAlign w:val="subscript"/>
+        </w:rPr>
+        <w:t>2</w:t>
+      </w:r>
+      <w:r>
+        <w:rPr>
+          <w:rFonts w:hint="default" w:asciiTheme="minorAscii"/>
+          <w:b w:val="0"/>
+          <w:bCs w:val="0"/>
+          <w:i w:val="0"/>
+          <w:caps w:val="0"/>
+          <w:color w:val="000000"/>
+          <w:spacing w:val="0"/>
+          <w:sz w:val="22"/>
+          <w:szCs w:val="22"/>
+          <w:vertAlign w:val="baseline"/>
+        </w:rPr>
+        <w:t xml:space="preserve">), a </w:t>
+      </w:r>
+      <w:r>
+        <w:rPr>
+          <w:rFonts w:hint="default" w:asciiTheme="minorAscii"/>
+          <w:b w:val="0"/>
+          <w:bCs w:val="0"/>
+          <w:i w:val="0"/>
+          <w:caps w:val="0"/>
+          <w:color w:val="000000"/>
+          <w:spacing w:val="0"/>
+          <w:sz w:val="22"/>
+          <w:szCs w:val="22"/>
+          <w:vertAlign w:val="baseline"/>
+        </w:rPr>
+        <w:t>do wartości funkcji celu zbioru 00</w:t>
+      </w:r>
+      <w:r>
+        <w:rPr>
+          <w:rFonts w:hint="default" w:asciiTheme="minorAscii"/>
+          <w:b w:val="0"/>
+          <w:bCs w:val="0"/>
+          <w:i w:val="0"/>
+          <w:caps w:val="0"/>
+          <w:color w:val="000000"/>
+          <w:spacing w:val="0"/>
+          <w:sz w:val="22"/>
+          <w:szCs w:val="22"/>
+          <w:vertAlign w:val="baseline"/>
+        </w:rPr>
+        <w:t>10</w:t>
+      </w:r>
+      <w:r>
+        <w:rPr>
+          <w:rFonts w:hint="default" w:asciiTheme="minorAscii"/>
+          <w:b w:val="0"/>
+          <w:bCs w:val="0"/>
+          <w:i w:val="0"/>
+          <w:caps w:val="0"/>
+          <w:color w:val="000000"/>
+          <w:spacing w:val="0"/>
+          <w:sz w:val="22"/>
+          <w:szCs w:val="22"/>
+          <w:vertAlign w:val="baseline"/>
+        </w:rPr>
+        <w:t xml:space="preserve"> dodajemy w</w:t>
+      </w:r>
+      <w:r>
+        <w:rPr>
+          <w:rFonts w:hint="default" w:asciiTheme="minorAscii"/>
+          <w:b w:val="0"/>
+          <w:bCs w:val="0"/>
+          <w:i w:val="0"/>
+          <w:caps w:val="0"/>
+          <w:color w:val="000000"/>
+          <w:spacing w:val="0"/>
+          <w:sz w:val="22"/>
+          <w:szCs w:val="22"/>
+          <w:vertAlign w:val="subscript"/>
+        </w:rPr>
+        <w:t>1</w:t>
+      </w:r>
+      <w:r>
+        <w:rPr>
+          <w:rFonts w:hint="default" w:asciiTheme="minorAscii"/>
+          <w:b w:val="0"/>
+          <w:bCs w:val="0"/>
+          <w:i w:val="0"/>
+          <w:caps w:val="0"/>
+          <w:color w:val="000000"/>
+          <w:spacing w:val="0"/>
+          <w:sz w:val="22"/>
+          <w:szCs w:val="22"/>
+          <w:vertAlign w:val="baseline"/>
+        </w:rPr>
+        <w:t>*(C’- d</w:t>
+      </w:r>
+      <w:r>
+        <w:rPr>
+          <w:rFonts w:hint="default" w:asciiTheme="minorAscii"/>
+          <w:b w:val="0"/>
+          <w:bCs w:val="0"/>
+          <w:i w:val="0"/>
+          <w:caps w:val="0"/>
+          <w:color w:val="000000"/>
+          <w:spacing w:val="0"/>
+          <w:sz w:val="22"/>
+          <w:szCs w:val="22"/>
+          <w:vertAlign w:val="subscript"/>
+        </w:rPr>
+        <w:t>1</w:t>
+      </w:r>
+      <w:r>
+        <w:rPr>
+          <w:rFonts w:hint="default" w:asciiTheme="minorAscii"/>
+          <w:b w:val="0"/>
+          <w:bCs w:val="0"/>
+          <w:i w:val="0"/>
+          <w:caps w:val="0"/>
+          <w:color w:val="000000"/>
+          <w:spacing w:val="0"/>
+          <w:sz w:val="22"/>
+          <w:szCs w:val="22"/>
+          <w:vertAlign w:val="baseline"/>
+        </w:rPr>
+        <w:t>)</w:t>
+      </w:r>
+      <w:r>
+        <w:rPr>
+          <w:rFonts w:hint="default" w:asciiTheme="minorAscii"/>
+          <w:b w:val="0"/>
+          <w:bCs w:val="0"/>
+          <w:i w:val="0"/>
+          <w:caps w:val="0"/>
+          <w:color w:val="000000"/>
+          <w:spacing w:val="0"/>
+          <w:sz w:val="22"/>
+          <w:szCs w:val="22"/>
+          <w:vertAlign w:val="baseline"/>
+        </w:rPr>
+        <w:t>. Z tych dwóch sum wybieramy mniejszą i przypisujemy ją, jako minimalną wartość funkcji celu dla zbioru 0011. Postępując analogicznie z algorytmem, ostatnią wartością funkcji celu do wyliczenia będzie dla zbioru 1111, czyli:</w:t>
+      </w:r>
+      <w:r>
+        <w:rPr>
+          <w:rFonts w:hint="default" w:asciiTheme="minorAscii"/>
+          <w:b w:val="0"/>
+          <w:bCs w:val="0"/>
+          <w:i w:val="0"/>
+          <w:caps w:val="0"/>
+          <w:color w:val="000000"/>
+          <w:spacing w:val="0"/>
+          <w:sz w:val="22"/>
+          <w:szCs w:val="22"/>
+          <w:vertAlign w:val="baseline"/>
+        </w:rPr>
+        <w:br w:type="textWrapping"/>
+      </w:r>
+      <w:r>
+        <w:rPr>
+          <w:rFonts w:hint="default" w:asciiTheme="minorAscii"/>
+          <w:b w:val="0"/>
+          <w:bCs w:val="0"/>
+          <w:i w:val="0"/>
+          <w:caps w:val="0"/>
+          <w:color w:val="000000"/>
+          <w:spacing w:val="0"/>
+          <w:sz w:val="22"/>
+          <w:szCs w:val="22"/>
+          <w:vertAlign w:val="baseline"/>
+        </w:rPr>
+        <w:t>1111 = min(1110 + pierwsze zadanie na końcu, 1101 + drugie zadanie na końcu, 1011 + trzecie zadanie na końcu, 0111 + czwarte zadanie na końcu)</w:t>
+      </w:r>
+      <w:bookmarkStart w:id="0" w:name="_GoBack"/>
+      <w:bookmarkEnd w:id="0"/>
+      <w:r>
+        <w:rPr>
+          <w:rFonts w:asciiTheme="minorAscii"/>
+          <w:b/>
+          <w:bCs/>
+          <w:i w:val="0"/>
+          <w:caps w:val="0"/>
+          <w:color w:val="000000"/>
+          <w:spacing w:val="0"/>
+          <w:sz w:val="22"/>
+          <w:szCs w:val="22"/>
+        </w:rPr>
+        <w:br w:type="textWrapping"/>
       </w:r>
     </w:p>
     <w:p>
@@ -1235,21 +2068,7 @@
           <w:sz w:val="22"/>
           <w:szCs w:val="22"/>
         </w:rPr>
-        <w:t>Suma Witi:</w:t>
-      </w:r>
-      <w:r>
-        <w:rPr>
-          <w:rFonts w:asciiTheme="minorAscii"/>
-          <w:b w:val="0"/>
-          <w:bCs w:val="0"/>
-          <w:i w:val="0"/>
-          <w:caps w:val="0"/>
-          <w:color w:val="000000"/>
-          <w:spacing w:val="0"/>
-          <w:sz w:val="22"/>
-          <w:szCs w:val="22"/>
-        </w:rPr>
-        <w:t xml:space="preserve"> 799,</w:t>
+        <w:t>Suma Witi: 799,</w:t>
       </w:r>
       <w:r>
         <w:rPr>
@@ -1277,21 +2096,7 @@
           <w:sz w:val="22"/>
           <w:szCs w:val="22"/>
         </w:rPr>
-        <w:t>Permutacja:</w:t>
-      </w:r>
-      <w:r>
-        <w:rPr>
-          <w:rFonts w:asciiTheme="minorAscii"/>
-          <w:b w:val="0"/>
-          <w:bCs w:val="0"/>
-          <w:i w:val="0"/>
-          <w:caps w:val="0"/>
-          <w:color w:val="000000"/>
-          <w:spacing w:val="0"/>
-          <w:sz w:val="22"/>
-          <w:szCs w:val="22"/>
-        </w:rPr>
-        <w:t xml:space="preserve"> </w:t>
+        <w:t xml:space="preserve">Permutacja: </w:t>
       </w:r>
       <w:r>
         <w:rPr>
@@ -1401,21 +2206,7 @@
           <w:sz w:val="22"/>
           <w:szCs w:val="22"/>
         </w:rPr>
-        <w:t>Suma Witi:</w:t>
-      </w:r>
-      <w:r>
-        <w:rPr>
-          <w:rFonts w:asciiTheme="minorAscii"/>
-          <w:b w:val="0"/>
-          <w:bCs w:val="0"/>
-          <w:i w:val="0"/>
-          <w:caps w:val="0"/>
-          <w:color w:val="000000"/>
-          <w:spacing w:val="0"/>
-          <w:sz w:val="22"/>
-          <w:szCs w:val="22"/>
-        </w:rPr>
-        <w:t xml:space="preserve"> 742,</w:t>
+        <w:t>Suma Witi: 742,</w:t>
       </w:r>
       <w:r>
         <w:rPr>
@@ -1443,21 +2234,7 @@
           <w:sz w:val="22"/>
           <w:szCs w:val="22"/>
         </w:rPr>
-        <w:t>Permutacja:</w:t>
-      </w:r>
-      <w:r>
-        <w:rPr>
-          <w:rFonts w:asciiTheme="minorAscii"/>
-          <w:b w:val="0"/>
-          <w:bCs w:val="0"/>
-          <w:i w:val="0"/>
-          <w:caps w:val="0"/>
-          <w:color w:val="000000"/>
-          <w:spacing w:val="0"/>
-          <w:sz w:val="22"/>
-          <w:szCs w:val="22"/>
-        </w:rPr>
-        <w:t xml:space="preserve"> </w:t>
+        <w:t xml:space="preserve">Permutacja: </w:t>
       </w:r>
       <w:r>
         <w:rPr>
@@ -1567,21 +2344,7 @@
           <w:sz w:val="22"/>
           <w:szCs w:val="22"/>
         </w:rPr>
-        <w:t>Suma Witi:</w:t>
-      </w:r>
-      <w:r>
-        <w:rPr>
-          <w:rFonts w:asciiTheme="minorAscii"/>
-          <w:b w:val="0"/>
-          <w:bCs w:val="0"/>
-          <w:i w:val="0"/>
-          <w:caps w:val="0"/>
-          <w:color w:val="000000"/>
-          <w:spacing w:val="0"/>
-          <w:sz w:val="22"/>
-          <w:szCs w:val="22"/>
-        </w:rPr>
-        <w:t xml:space="preserve"> 688,</w:t>
+        <w:t>Suma Witi: 688,</w:t>
       </w:r>
       <w:r>
         <w:rPr>
@@ -1609,21 +2372,7 @@
           <w:sz w:val="22"/>
           <w:szCs w:val="22"/>
         </w:rPr>
-        <w:t>Permutacja:</w:t>
-      </w:r>
-      <w:r>
-        <w:rPr>
-          <w:rFonts w:asciiTheme="minorAscii"/>
-          <w:b w:val="0"/>
-          <w:bCs w:val="0"/>
-          <w:i w:val="0"/>
-          <w:caps w:val="0"/>
-          <w:color w:val="000000"/>
-          <w:spacing w:val="0"/>
-          <w:sz w:val="22"/>
-          <w:szCs w:val="22"/>
-        </w:rPr>
-        <w:t xml:space="preserve"> </w:t>
+        <w:t xml:space="preserve">Permutacja: </w:t>
       </w:r>
       <w:r>
         <w:rPr>
@@ -1733,21 +2482,7 @@
           <w:sz w:val="22"/>
           <w:szCs w:val="22"/>
         </w:rPr>
-        <w:t>Suma Witi:</w:t>
-      </w:r>
-      <w:r>
-        <w:rPr>
-          <w:rFonts w:asciiTheme="minorAscii"/>
-          <w:b w:val="0"/>
-          <w:bCs w:val="0"/>
-          <w:i w:val="0"/>
-          <w:caps w:val="0"/>
-          <w:color w:val="000000"/>
-          <w:spacing w:val="0"/>
-          <w:sz w:val="22"/>
-          <w:szCs w:val="22"/>
-        </w:rPr>
-        <w:t xml:space="preserve"> 497,</w:t>
+        <w:t>Suma Witi: 497,</w:t>
       </w:r>
       <w:r>
         <w:rPr>
@@ -1775,21 +2510,7 @@
           <w:sz w:val="22"/>
           <w:szCs w:val="22"/>
         </w:rPr>
-        <w:t>Permutacja:</w:t>
-      </w:r>
-      <w:r>
-        <w:rPr>
-          <w:rFonts w:asciiTheme="minorAscii"/>
-          <w:b w:val="0"/>
-          <w:bCs w:val="0"/>
-          <w:i w:val="0"/>
-          <w:caps w:val="0"/>
-          <w:color w:val="000000"/>
-          <w:spacing w:val="0"/>
-          <w:sz w:val="22"/>
-          <w:szCs w:val="22"/>
-        </w:rPr>
-        <w:t xml:space="preserve"> </w:t>
+        <w:t xml:space="preserve">Permutacja: </w:t>
       </w:r>
       <w:r>
         <w:rPr>
@@ -1899,21 +2620,7 @@
           <w:sz w:val="22"/>
           <w:szCs w:val="22"/>
         </w:rPr>
-        <w:t>Suma Witi:</w:t>
-      </w:r>
-      <w:r>
-        <w:rPr>
-          <w:rFonts w:asciiTheme="minorAscii"/>
-          <w:b w:val="0"/>
-          <w:bCs w:val="0"/>
-          <w:i w:val="0"/>
-          <w:caps w:val="0"/>
-          <w:color w:val="000000"/>
-          <w:spacing w:val="0"/>
-          <w:sz w:val="22"/>
-          <w:szCs w:val="22"/>
-        </w:rPr>
-        <w:t xml:space="preserve"> 440,</w:t>
+        <w:t>Suma Witi: 440,</w:t>
       </w:r>
       <w:r>
         <w:rPr>
@@ -1941,21 +2648,7 @@
           <w:sz w:val="22"/>
           <w:szCs w:val="22"/>
         </w:rPr>
-        <w:t>Permutacja:</w:t>
-      </w:r>
-      <w:r>
-        <w:rPr>
-          <w:rFonts w:asciiTheme="minorAscii"/>
-          <w:b w:val="0"/>
-          <w:bCs w:val="0"/>
-          <w:i w:val="0"/>
-          <w:caps w:val="0"/>
-          <w:color w:val="000000"/>
-          <w:spacing w:val="0"/>
-          <w:sz w:val="22"/>
-          <w:szCs w:val="22"/>
-        </w:rPr>
-        <w:t xml:space="preserve"> </w:t>
+        <w:t xml:space="preserve">Permutacja: </w:t>
       </w:r>
       <w:r>
         <w:rPr>
@@ -2065,21 +2758,7 @@
           <w:sz w:val="22"/>
           <w:szCs w:val="22"/>
         </w:rPr>
-        <w:t>Suma Witi:</w:t>
-      </w:r>
-      <w:r>
-        <w:rPr>
-          <w:rFonts w:asciiTheme="minorAscii"/>
-          <w:b w:val="0"/>
-          <w:bCs w:val="0"/>
-          <w:i w:val="0"/>
-          <w:caps w:val="0"/>
-          <w:color w:val="000000"/>
-          <w:spacing w:val="0"/>
-          <w:sz w:val="22"/>
-          <w:szCs w:val="22"/>
-        </w:rPr>
-        <w:t xml:space="preserve"> 423,</w:t>
+        <w:t>Suma Witi: 423,</w:t>
       </w:r>
       <w:r>
         <w:rPr>
@@ -2107,21 +2786,7 @@
           <w:sz w:val="22"/>
           <w:szCs w:val="22"/>
         </w:rPr>
-        <w:t>Permutacja:</w:t>
-      </w:r>
-      <w:r>
-        <w:rPr>
-          <w:rFonts w:asciiTheme="minorAscii"/>
-          <w:b w:val="0"/>
-          <w:bCs w:val="0"/>
-          <w:i w:val="0"/>
-          <w:caps w:val="0"/>
-          <w:color w:val="000000"/>
-          <w:spacing w:val="0"/>
-          <w:sz w:val="22"/>
-          <w:szCs w:val="22"/>
-        </w:rPr>
-        <w:t xml:space="preserve"> </w:t>
+        <w:t xml:space="preserve">Permutacja: </w:t>
       </w:r>
       <w:r>
         <w:rPr>
@@ -2244,21 +2909,7 @@
           <w:sz w:val="22"/>
           <w:szCs w:val="22"/>
         </w:rPr>
-        <w:t>Suma Witi:</w:t>
-      </w:r>
-      <w:r>
-        <w:rPr>
-          <w:rFonts w:asciiTheme="minorAscii"/>
-          <w:b w:val="0"/>
-          <w:bCs w:val="0"/>
-          <w:i w:val="0"/>
-          <w:caps w:val="0"/>
-          <w:color w:val="000000"/>
-          <w:spacing w:val="0"/>
-          <w:sz w:val="22"/>
-          <w:szCs w:val="22"/>
-        </w:rPr>
-        <w:t xml:space="preserve"> 417,</w:t>
+        <w:t>Suma Witi: 417,</w:t>
       </w:r>
       <w:r>
         <w:rPr>
@@ -2286,49 +2937,21 @@
           <w:sz w:val="22"/>
           <w:szCs w:val="22"/>
         </w:rPr>
-        <w:t>Permutacja:</w:t>
-      </w:r>
-      <w:r>
-        <w:rPr>
-          <w:rFonts w:asciiTheme="minorAscii"/>
-          <w:b w:val="0"/>
-          <w:bCs w:val="0"/>
-          <w:i w:val="0"/>
-          <w:caps w:val="0"/>
-          <w:color w:val="000000"/>
-          <w:spacing w:val="0"/>
-          <w:sz w:val="22"/>
-          <w:szCs w:val="22"/>
-        </w:rPr>
-        <w:t xml:space="preserve"> </w:t>
-      </w:r>
-      <w:r>
-        <w:rPr>
-          <w:rFonts w:hint="default" w:asciiTheme="minorAscii"/>
-          <w:b w:val="0"/>
-          <w:bCs w:val="0"/>
-          <w:i w:val="0"/>
-          <w:caps w:val="0"/>
-          <w:color w:val="000000"/>
-          <w:spacing w:val="0"/>
-          <w:sz w:val="22"/>
-          <w:szCs w:val="22"/>
-        </w:rPr>
-        <w:t>6 9 5 1 2 3 11 4 7 12 8 10 13 14 15 16 17</w:t>
-      </w:r>
-      <w:r>
-        <w:rPr>
-          <w:rFonts w:hint="default" w:asciiTheme="minorAscii"/>
-          <w:b w:val="0"/>
-          <w:bCs w:val="0"/>
-          <w:i w:val="0"/>
-          <w:caps w:val="0"/>
-          <w:color w:val="000000"/>
-          <w:spacing w:val="0"/>
-          <w:sz w:val="22"/>
-          <w:szCs w:val="22"/>
-        </w:rPr>
-        <w:t>,</w:t>
+        <w:t xml:space="preserve">Permutacja: </w:t>
+      </w:r>
+      <w:r>
+        <w:rPr>
+          <w:rFonts w:hint="default" w:asciiTheme="minorAscii"/>
+          <w:b w:val="0"/>
+          <w:bCs w:val="0"/>
+          <w:i w:val="0"/>
+          <w:caps w:val="0"/>
+          <w:color w:val="000000"/>
+          <w:spacing w:val="0"/>
+          <w:sz w:val="22"/>
+          <w:szCs w:val="22"/>
+        </w:rPr>
+        <w:t>6 9 5 1 2 3 11 4 7 12 8 10 13 14 15 16 17,</w:t>
       </w:r>
       <w:r>
         <w:rPr>
@@ -2356,21 +2979,7 @@
           <w:sz w:val="22"/>
           <w:szCs w:val="22"/>
         </w:rPr>
-        <w:t>czas wykonania: 0.041643</w:t>
-      </w:r>
-      <w:r>
-        <w:rPr>
-          <w:rFonts w:hint="default" w:asciiTheme="minorAscii"/>
-          <w:b w:val="0"/>
-          <w:bCs w:val="0"/>
-          <w:i w:val="0"/>
-          <w:caps w:val="0"/>
-          <w:color w:val="000000"/>
-          <w:spacing w:val="0"/>
-          <w:sz w:val="22"/>
-          <w:szCs w:val="22"/>
-        </w:rPr>
-        <w:t>s</w:t>
+        <w:t>czas wykonania: 0.041643s</w:t>
       </w:r>
     </w:p>
     <w:p>
@@ -2451,21 +3060,7 @@
           <w:sz w:val="22"/>
           <w:szCs w:val="22"/>
         </w:rPr>
-        <w:t>Suma Witi:</w:t>
-      </w:r>
-      <w:r>
-        <w:rPr>
-          <w:rFonts w:asciiTheme="minorAscii"/>
-          <w:b w:val="0"/>
-          <w:bCs w:val="0"/>
-          <w:i w:val="0"/>
-          <w:caps w:val="0"/>
-          <w:color w:val="000000"/>
-          <w:spacing w:val="0"/>
-          <w:sz w:val="22"/>
-          <w:szCs w:val="22"/>
-        </w:rPr>
-        <w:t xml:space="preserve"> 405,</w:t>
+        <w:t>Suma Witi: 405,</w:t>
       </w:r>
       <w:r>
         <w:rPr>
@@ -2493,21 +3088,7 @@
           <w:sz w:val="22"/>
           <w:szCs w:val="22"/>
         </w:rPr>
-        <w:t>Permutacja:</w:t>
-      </w:r>
-      <w:r>
-        <w:rPr>
-          <w:rFonts w:asciiTheme="minorAscii"/>
-          <w:b w:val="0"/>
-          <w:bCs w:val="0"/>
-          <w:i w:val="0"/>
-          <w:caps w:val="0"/>
-          <w:color w:val="000000"/>
-          <w:spacing w:val="0"/>
-          <w:sz w:val="22"/>
-          <w:szCs w:val="22"/>
-        </w:rPr>
-        <w:t xml:space="preserve"> </w:t>
+        <w:t xml:space="preserve">Permutacja: </w:t>
       </w:r>
       <w:r>
         <w:rPr>
@@ -2617,21 +3198,7 @@
           <w:sz w:val="22"/>
           <w:szCs w:val="22"/>
         </w:rPr>
-        <w:t>Suma Witi:</w:t>
-      </w:r>
-      <w:r>
-        <w:rPr>
-          <w:rFonts w:asciiTheme="minorAscii"/>
-          <w:b w:val="0"/>
-          <w:bCs w:val="0"/>
-          <w:i w:val="0"/>
-          <w:caps w:val="0"/>
-          <w:color w:val="000000"/>
-          <w:spacing w:val="0"/>
-          <w:sz w:val="22"/>
-          <w:szCs w:val="22"/>
-        </w:rPr>
-        <w:t xml:space="preserve"> 393,</w:t>
+        <w:t>Suma Witi: 393,</w:t>
       </w:r>
       <w:r>
         <w:rPr>
@@ -2659,21 +3226,7 @@
           <w:sz w:val="22"/>
           <w:szCs w:val="22"/>
         </w:rPr>
-        <w:t>Permutacja:</w:t>
-      </w:r>
-      <w:r>
-        <w:rPr>
-          <w:rFonts w:asciiTheme="minorAscii"/>
-          <w:b w:val="0"/>
-          <w:bCs w:val="0"/>
-          <w:i w:val="0"/>
-          <w:caps w:val="0"/>
-          <w:color w:val="000000"/>
-          <w:spacing w:val="0"/>
-          <w:sz w:val="22"/>
-          <w:szCs w:val="22"/>
-        </w:rPr>
-        <w:t xml:space="preserve"> </w:t>
+        <w:t xml:space="preserve">Permutacja: </w:t>
       </w:r>
       <w:r>
         <w:rPr>
@@ -2783,37 +3336,7 @@
           <w:sz w:val="22"/>
           <w:szCs w:val="22"/>
         </w:rPr>
-        <w:t>Suma Witi:</w:t>
-      </w:r>
-      <w:r>
-        <w:rPr>
-          <w:rFonts w:asciiTheme="minorAscii"/>
-          <w:b w:val="0"/>
-          <w:bCs w:val="0"/>
-          <w:i w:val="0"/>
-          <w:caps w:val="0"/>
-          <w:color w:val="000000"/>
-          <w:spacing w:val="0"/>
-          <w:sz w:val="22"/>
-          <w:szCs w:val="22"/>
-        </w:rPr>
-        <w:t xml:space="preserve"> </w:t>
-      </w:r>
-      <w:bookmarkStart w:id="0" w:name="_GoBack"/>
-      <w:bookmarkEnd w:id="0"/>
-      <w:r>
-        <w:rPr>
-          <w:rFonts w:asciiTheme="minorAscii"/>
-          <w:b w:val="0"/>
-          <w:bCs w:val="0"/>
-          <w:i w:val="0"/>
-          <w:caps w:val="0"/>
-          <w:color w:val="000000"/>
-          <w:spacing w:val="0"/>
-          <w:sz w:val="22"/>
-          <w:szCs w:val="22"/>
-        </w:rPr>
-        <w:t>897,</w:t>
+        <w:t>Suma Witi: 897,</w:t>
       </w:r>
       <w:r>
         <w:rPr>
@@ -2841,21 +3364,7 @@
           <w:sz w:val="22"/>
           <w:szCs w:val="22"/>
         </w:rPr>
-        <w:t>Permutacja:</w:t>
-      </w:r>
-      <w:r>
-        <w:rPr>
-          <w:rFonts w:asciiTheme="minorAscii"/>
-          <w:b w:val="0"/>
-          <w:bCs w:val="0"/>
-          <w:i w:val="0"/>
-          <w:caps w:val="0"/>
-          <w:color w:val="000000"/>
-          <w:spacing w:val="0"/>
-          <w:sz w:val="22"/>
-          <w:szCs w:val="22"/>
-        </w:rPr>
-        <w:t xml:space="preserve"> </w:t>
+        <w:t xml:space="preserve">Permutacja: </w:t>
       </w:r>
       <w:r>
         <w:rPr>
@@ -2968,6 +3477,26 @@
 
 <file path=word/numbering.xml><?xml version="1.0" encoding="utf-8"?>
 <w:numbering xmlns:wpc="http://schemas.microsoft.com/office/word/2010/wordprocessingCanvas" xmlns:mc="http://schemas.openxmlformats.org/markup-compatibility/2006" xmlns:o="urn:schemas-microsoft-com:office:office" xmlns:r="http://schemas.openxmlformats.org/officeDocument/2006/relationships" xmlns:m="http://schemas.openxmlformats.org/officeDocument/2006/math" xmlns:v="urn:schemas-microsoft-com:vml" xmlns:wp14="http://schemas.microsoft.com/office/word/2010/wordprocessingDrawing" xmlns:wp="http://schemas.openxmlformats.org/drawingml/2006/wordprocessingDrawing" xmlns:w10="urn:schemas-microsoft-com:office:word" xmlns:w="http://schemas.openxmlformats.org/wordprocessingml/2006/main" xmlns:w14="http://schemas.microsoft.com/office/word/2010/wordml" xmlns:wpg="http://schemas.microsoft.com/office/word/2010/wordprocessingGroup" xmlns:wpi="http://schemas.microsoft.com/office/word/2010/wordprocessingInk" xmlns:wne="http://schemas.microsoft.com/office/word/2006/wordml" xmlns:wps="http://schemas.microsoft.com/office/word/2010/wordprocessingShape" mc:Ignorable="w14 wp14">
+  <w:abstractNum w:abstractNumId="1459077084">
+    <w:nsid w:val="56F7BFDC"/>
+    <w:multiLevelType w:val="singleLevel"/>
+    <w:tmpl w:val="56F7BFDC"/>
+    <w:lvl w:ilvl="0" w:tentative="1">
+      <w:start w:val="1"/>
+      <w:numFmt w:val="bullet"/>
+      <w:lvlText w:val=""/>
+      <w:lvlJc w:val="left"/>
+      <w:pPr>
+        <w:tabs>
+          <w:tab w:val="left" w:pos="420"/>
+        </w:tabs>
+        <w:ind w:left="420" w:leftChars="0" w:hanging="420" w:firstLineChars="0"/>
+      </w:pPr>
+      <w:rPr>
+        <w:rFonts w:hint="default" w:ascii="Wingdings" w:hAnsi="Wingdings"/>
+      </w:rPr>
+    </w:lvl>
+  </w:abstractNum>
   <w:abstractNum w:abstractNumId="1459076894">
     <w:nsid w:val="56F7BF1E"/>
     <w:multiLevelType w:val="singleLevel"/>
@@ -2985,26 +3514,6 @@
       </w:pPr>
       <w:rPr>
         <w:rFonts w:hint="default"/>
-      </w:rPr>
-    </w:lvl>
-  </w:abstractNum>
-  <w:abstractNum w:abstractNumId="1459077084">
-    <w:nsid w:val="56F7BFDC"/>
-    <w:multiLevelType w:val="singleLevel"/>
-    <w:tmpl w:val="56F7BFDC"/>
-    <w:lvl w:ilvl="0" w:tentative="1">
-      <w:start w:val="1"/>
-      <w:numFmt w:val="bullet"/>
-      <w:lvlText w:val=""/>
-      <w:lvlJc w:val="left"/>
-      <w:pPr>
-        <w:tabs>
-          <w:tab w:val="left" w:pos="420"/>
-        </w:tabs>
-        <w:ind w:left="420" w:leftChars="0" w:hanging="420" w:firstLineChars="0"/>
-      </w:pPr>
-      <w:rPr>
-        <w:rFonts w:hint="default" w:ascii="Wingdings" w:hAnsi="Wingdings"/>
       </w:rPr>
     </w:lvl>
   </w:abstractNum>

--- a/sterPROCdysSZ_MW/lab2/sprawozdanie.docx
+++ b/sterPROCdysSZ_MW/lab2/sprawozdanie.docx
@@ -279,6 +279,7 @@
                 <w:rFonts w:cstheme="minorHAnsi"/>
                 <w:sz w:val="22"/>
                 <w:szCs w:val="22"/>
+                <w:lang w:val="pl-PL"/>
               </w:rPr>
             </w:pPr>
             <w:r>
@@ -295,6 +296,7 @@
                 <w:rFonts w:cstheme="minorHAnsi"/>
                 <w:sz w:val="22"/>
                 <w:szCs w:val="22"/>
+                <w:lang w:val="pl-PL"/>
               </w:rPr>
               <w:t>R ŻABA,</w:t>
             </w:r>
@@ -308,6 +310,7 @@
                 <w:bCs/>
                 <w:sz w:val="22"/>
                 <w:szCs w:val="22"/>
+                <w:lang w:val="pl-PL"/>
               </w:rPr>
             </w:pPr>
             <w:r>
@@ -315,6 +318,7 @@
                 <w:rFonts w:cstheme="minorHAnsi"/>
                 <w:sz w:val="22"/>
                 <w:szCs w:val="22"/>
+                <w:lang w:val="pl-PL"/>
               </w:rPr>
               <w:t>MATEUSZ WOJDYŁA</w:t>
             </w:r>
@@ -693,7 +697,17 @@
           <w:szCs w:val="22"/>
           <w:lang w:val="pl-PL"/>
         </w:rPr>
-        <w:t>Algorytm szeregujący</w:t>
+        <w:t>Algorytm</w:t>
+      </w:r>
+      <w:r>
+        <w:rPr>
+          <w:rFonts w:asciiTheme="minorHAnsi" w:hAnsiTheme="minorHAnsi" w:cstheme="minorHAnsi" w:hint="default"/>
+          <w:color w:val="000000"/>
+          <w:sz w:val="22"/>
+          <w:szCs w:val="22"/>
+          <w:lang w:val="pl-PL"/>
+        </w:rPr>
+        <w:t xml:space="preserve"> przez nas opisywany jest algorytmem szeregującym</w:t>
       </w:r>
       <w:r>
         <w:rPr>
@@ -958,7 +972,37 @@
           <w:szCs w:val="22"/>
           <w:lang w:val="pl-PL"/>
         </w:rPr>
-        <w:t>Każdemu uszeregowanemu zadaniu</w:t>
+        <w:t xml:space="preserve">Każdemu uszeregowanemu </w:t>
+      </w:r>
+      <w:r>
+        <w:rPr>
+          <w:rFonts w:asciiTheme="minorHAnsi" w:hAnsiTheme="minorHAnsi" w:cstheme="minorHAnsi" w:hint="default"/>
+          <w:color w:val="000000"/>
+          <w:sz w:val="22"/>
+          <w:szCs w:val="22"/>
+          <w:lang w:val="pl-PL"/>
+        </w:rPr>
+        <w:t xml:space="preserve">już </w:t>
+      </w:r>
+      <w:r>
+        <w:rPr>
+          <w:rFonts w:asciiTheme="minorHAnsi" w:hAnsiTheme="minorHAnsi" w:cstheme="minorHAnsi" w:hint="default"/>
+          <w:color w:val="000000"/>
+          <w:sz w:val="22"/>
+          <w:szCs w:val="22"/>
+          <w:lang w:val="pl-PL"/>
+        </w:rPr>
+        <w:t>zadaniu</w:t>
+      </w:r>
+      <w:r>
+        <w:rPr>
+          <w:rFonts w:asciiTheme="minorHAnsi" w:hAnsiTheme="minorHAnsi" w:cstheme="minorHAnsi" w:hint="default"/>
+          <w:color w:val="000000"/>
+          <w:sz w:val="22"/>
+          <w:szCs w:val="22"/>
+          <w:lang w:val="pl-PL"/>
+        </w:rPr>
+        <w:t xml:space="preserve"> wyliczamy karę na podstawie spóźnienia</w:t>
       </w:r>
       <w:r>
         <w:rPr>
@@ -973,22 +1017,60 @@
       <w:r>
         <w:rPr>
           <w:rFonts w:asciiTheme="minorHAnsi" w:hAnsiTheme="minorHAnsi" w:cstheme="minorHAnsi" w:hint="default"/>
-          <w:color w:val="000000"/>
-          <w:sz w:val="22"/>
-          <w:szCs w:val="22"/>
-          <w:lang w:val="pl-PL"/>
-        </w:rPr>
-        <w:t>przypisujemy spóźnienie T</w:t>
-      </w:r>
-      <w:r>
-        <w:rPr>
-          <w:rFonts w:asciiTheme="minorHAnsi" w:hAnsiTheme="minorHAnsi" w:cstheme="minorHAnsi" w:hint="default"/>
-          <w:color w:val="000000"/>
+          <w:sz w:val="22"/>
+          <w:szCs w:val="22"/>
+          <w:lang w:val="pl-PL"/>
+        </w:rPr>
+        <w:t>T</w:t>
+      </w:r>
+      <w:r>
+        <w:rPr>
+          <w:rFonts w:asciiTheme="minorHAnsi" w:hAnsiTheme="minorHAnsi" w:cstheme="minorHAnsi" w:hint="default"/>
           <w:sz w:val="22"/>
           <w:szCs w:val="22"/>
           <w:vertAlign w:val="subscript"/>
           <w:lang w:val="pl-PL"/>
         </w:rPr>
+        <w:t>i</w:t>
+      </w:r>
+      <w:r>
+        <w:rPr>
+          <w:rFonts w:asciiTheme="minorHAnsi" w:hAnsiTheme="minorHAnsi" w:cstheme="minorHAnsi" w:hint="default"/>
+          <w:sz w:val="22"/>
+          <w:szCs w:val="22"/>
+          <w:lang w:val="pl-PL"/>
+        </w:rPr>
+        <w:t xml:space="preserve">, </w:t>
+      </w:r>
+      <w:r>
+        <w:rPr>
+          <w:rFonts w:asciiTheme="minorHAnsi" w:hAnsiTheme="minorHAnsi" w:cstheme="minorHAnsi" w:hint="default"/>
+          <w:color w:val="000000"/>
+          <w:sz w:val="22"/>
+          <w:szCs w:val="22"/>
+          <w:lang w:val="pl-PL"/>
+        </w:rPr>
+        <w:t xml:space="preserve">gdzie </w:t>
+      </w:r>
+      <w:r>
+        <w:rPr>
+          <w:rFonts w:asciiTheme="minorHAnsi" w:hAnsiTheme="minorHAnsi" w:cstheme="minorHAnsi" w:hint="default"/>
+          <w:color w:val="000000"/>
+          <w:sz w:val="22"/>
+          <w:szCs w:val="22"/>
+          <w:lang w:val="pl-PL"/>
+        </w:rPr>
+        <w:t>T</w:t>
+      </w:r>
+      <w:r>
+        <w:rPr>
+          <w:rFonts w:asciiTheme="minorHAnsi" w:hAnsiTheme="minorHAnsi" w:cstheme="minorHAnsi" w:hint="default"/>
+          <w:color w:val="000000"/>
+          <w:sz w:val="22"/>
+          <w:szCs w:val="22"/>
+          <w:vertAlign w:val="subscript"/>
+          <w:lang w:val="pl-PL"/>
+        </w:rPr>
         <w:t xml:space="preserve">i </w:t>
       </w:r>
       <w:r>
@@ -999,17 +1081,7 @@
           <w:szCs w:val="22"/>
           <w:lang w:val="pl-PL"/>
         </w:rPr>
-        <w:t>wyliczane zgodnie z nastę</w:t>
-      </w:r>
-      <w:r>
-        <w:rPr>
-          <w:rFonts w:asciiTheme="minorHAnsi" w:hAnsiTheme="minorHAnsi" w:cstheme="minorHAnsi" w:hint="default"/>
-          <w:color w:val="000000"/>
-          <w:sz w:val="22"/>
-          <w:szCs w:val="22"/>
-          <w:lang w:val="pl-PL"/>
-        </w:rPr>
-        <w:t>pującym wzorem: T</w:t>
+        <w:t>= max(C</w:t>
       </w:r>
       <w:r>
         <w:rPr>
@@ -1020,6 +1092,58 @@
           <w:vertAlign w:val="subscript"/>
           <w:lang w:val="pl-PL"/>
         </w:rPr>
+        <w:t>i</w:t>
+      </w:r>
+      <w:r>
+        <w:rPr>
+          <w:rFonts w:asciiTheme="minorHAnsi" w:hAnsiTheme="minorHAnsi" w:cstheme="minorHAnsi" w:hint="default"/>
+          <w:color w:val="000000"/>
+          <w:sz w:val="22"/>
+          <w:szCs w:val="22"/>
+          <w:lang w:val="pl-PL"/>
+        </w:rPr>
+        <w:t xml:space="preserve"> - d</w:t>
+      </w:r>
+      <w:r>
+        <w:rPr>
+          <w:rFonts w:asciiTheme="minorHAnsi" w:hAnsiTheme="minorHAnsi" w:cstheme="minorHAnsi" w:hint="default"/>
+          <w:color w:val="000000"/>
+          <w:sz w:val="22"/>
+          <w:szCs w:val="22"/>
+          <w:vertAlign w:val="subscript"/>
+          <w:lang w:val="pl-PL"/>
+        </w:rPr>
+        <w:t>i</w:t>
+      </w:r>
+      <w:r>
+        <w:rPr>
+          <w:rFonts w:asciiTheme="minorHAnsi" w:hAnsiTheme="minorHAnsi" w:cstheme="minorHAnsi" w:hint="default"/>
+          <w:color w:val="000000"/>
+          <w:sz w:val="22"/>
+          <w:szCs w:val="22"/>
+          <w:lang w:val="pl-PL"/>
+        </w:rPr>
+        <w:t>, 0) (</w:t>
+      </w:r>
+      <w:r>
+        <w:rPr>
+          <w:rFonts w:asciiTheme="minorHAnsi" w:hAnsiTheme="minorHAnsi" w:cstheme="minorHAnsi" w:hint="default"/>
+          <w:color w:val="000000"/>
+          <w:sz w:val="22"/>
+          <w:szCs w:val="22"/>
+          <w:lang w:val="pl-PL"/>
+        </w:rPr>
+        <w:t>C</w:t>
+      </w:r>
+      <w:r>
+        <w:rPr>
+          <w:rFonts w:asciiTheme="minorHAnsi" w:hAnsiTheme="minorHAnsi" w:cstheme="minorHAnsi" w:hint="default"/>
+          <w:color w:val="000000"/>
+          <w:sz w:val="22"/>
+          <w:szCs w:val="22"/>
+          <w:vertAlign w:val="subscript"/>
+          <w:lang w:val="pl-PL"/>
+        </w:rPr>
         <w:t xml:space="preserve">i </w:t>
       </w:r>
       <w:r>
@@ -1030,70 +1154,17 @@
           <w:szCs w:val="22"/>
           <w:lang w:val="pl-PL"/>
         </w:rPr>
-        <w:t>= max(C</w:t>
-      </w:r>
-      <w:r>
-        <w:rPr>
-          <w:rFonts w:asciiTheme="minorHAnsi" w:hAnsiTheme="minorHAnsi" w:cstheme="minorHAnsi" w:hint="default"/>
-          <w:color w:val="000000"/>
-          <w:sz w:val="22"/>
-          <w:szCs w:val="22"/>
-          <w:vertAlign w:val="subscript"/>
-          <w:lang w:val="pl-PL"/>
-        </w:rPr>
-        <w:t>i</w:t>
-      </w:r>
-      <w:r>
-        <w:rPr>
-          <w:rFonts w:asciiTheme="minorHAnsi" w:hAnsiTheme="minorHAnsi" w:cstheme="minorHAnsi" w:hint="default"/>
-          <w:color w:val="000000"/>
-          <w:sz w:val="22"/>
-          <w:szCs w:val="22"/>
-          <w:lang w:val="pl-PL"/>
-        </w:rPr>
-        <w:t xml:space="preserve"> - d</w:t>
-      </w:r>
-      <w:r>
-        <w:rPr>
-          <w:rFonts w:asciiTheme="minorHAnsi" w:hAnsiTheme="minorHAnsi" w:cstheme="minorHAnsi" w:hint="default"/>
-          <w:color w:val="000000"/>
-          <w:sz w:val="22"/>
-          <w:szCs w:val="22"/>
-          <w:vertAlign w:val="subscript"/>
-          <w:lang w:val="pl-PL"/>
-        </w:rPr>
-        <w:t>i</w:t>
-      </w:r>
-      <w:r>
-        <w:rPr>
-          <w:rFonts w:asciiTheme="minorHAnsi" w:hAnsiTheme="minorHAnsi" w:cstheme="minorHAnsi" w:hint="default"/>
-          <w:color w:val="000000"/>
-          <w:sz w:val="22"/>
-          <w:szCs w:val="22"/>
-          <w:lang w:val="pl-PL"/>
-        </w:rPr>
-        <w:t>, 0), gdzie C</w:t>
-      </w:r>
-      <w:r>
-        <w:rPr>
-          <w:rFonts w:asciiTheme="minorHAnsi" w:hAnsiTheme="minorHAnsi" w:cstheme="minorHAnsi" w:hint="default"/>
-          <w:color w:val="000000"/>
-          <w:sz w:val="22"/>
-          <w:szCs w:val="22"/>
-          <w:vertAlign w:val="subscript"/>
-          <w:lang w:val="pl-PL"/>
-        </w:rPr>
-        <w:t xml:space="preserve">i </w:t>
-      </w:r>
-      <w:r>
-        <w:rPr>
-          <w:rFonts w:asciiTheme="minorHAnsi" w:hAnsiTheme="minorHAnsi" w:cstheme="minorHAnsi" w:hint="default"/>
-          <w:color w:val="000000"/>
-          <w:sz w:val="22"/>
-          <w:szCs w:val="22"/>
-          <w:lang w:val="pl-PL"/>
-        </w:rPr>
-        <w:t>to czas zakoń</w:t>
+        <w:t xml:space="preserve">- </w:t>
+      </w:r>
+      <w:r>
+        <w:rPr>
+          <w:rFonts w:asciiTheme="minorHAnsi" w:hAnsiTheme="minorHAnsi" w:cstheme="minorHAnsi" w:hint="default"/>
+          <w:color w:val="000000"/>
+          <w:sz w:val="22"/>
+          <w:szCs w:val="22"/>
+          <w:lang w:val="pl-PL"/>
+        </w:rPr>
+        <w:t>czas zakoń</w:t>
       </w:r>
       <w:r>
         <w:rPr>
@@ -1125,7 +1196,27 @@
           <w:szCs w:val="22"/>
           <w:lang w:val="pl-PL"/>
         </w:rPr>
-        <w:t xml:space="preserve"> zadania. Algorytm wykonuje (2</w:t>
+        <w:t xml:space="preserve"> zadania</w:t>
+      </w:r>
+      <w:r>
+        <w:rPr>
+          <w:rFonts w:asciiTheme="minorHAnsi" w:hAnsiTheme="minorHAnsi" w:cstheme="minorHAnsi" w:hint="default"/>
+          <w:color w:val="000000"/>
+          <w:sz w:val="22"/>
+          <w:szCs w:val="22"/>
+          <w:lang w:val="pl-PL"/>
+        </w:rPr>
+        <w:t>)</w:t>
+      </w:r>
+      <w:r>
+        <w:rPr>
+          <w:rFonts w:asciiTheme="minorHAnsi" w:hAnsiTheme="minorHAnsi" w:cstheme="minorHAnsi" w:hint="default"/>
+          <w:color w:val="000000"/>
+          <w:sz w:val="22"/>
+          <w:szCs w:val="22"/>
+          <w:lang w:val="pl-PL"/>
+        </w:rPr>
+        <w:t>. Algorytm wykonuje (2</w:t>
       </w:r>
       <w:r>
         <w:rPr>
@@ -1237,17 +1328,57 @@
           <w:szCs w:val="22"/>
           <w:lang w:val="pl-PL"/>
         </w:rPr>
-        <w:t xml:space="preserve"> - </w:t>
-      </w:r>
-      <w:r>
-        <w:rPr>
-          <w:rFonts w:asciiTheme="minorHAnsi" w:hAnsiTheme="minorHAnsi" w:cstheme="minorHAnsi" w:hint="default"/>
-          <w:color w:val="000000"/>
-          <w:sz w:val="22"/>
-          <w:szCs w:val="22"/>
-          <w:lang w:val="pl-PL"/>
-        </w:rPr>
-        <w:t>1 w każdym wyznaczając minimalną</w:t>
+        <w:t xml:space="preserve"> </w:t>
+      </w:r>
+      <w:r>
+        <w:rPr>
+          <w:rFonts w:asciiTheme="minorHAnsi" w:hAnsiTheme="minorHAnsi" w:cstheme="minorHAnsi" w:hint="default"/>
+          <w:color w:val="000000"/>
+          <w:sz w:val="22"/>
+          <w:szCs w:val="22"/>
+          <w:lang w:val="pl-PL"/>
+        </w:rPr>
+        <w:t>–</w:t>
+      </w:r>
+      <w:r>
+        <w:rPr>
+          <w:rFonts w:asciiTheme="minorHAnsi" w:hAnsiTheme="minorHAnsi" w:cstheme="minorHAnsi" w:hint="default"/>
+          <w:color w:val="000000"/>
+          <w:sz w:val="22"/>
+          <w:szCs w:val="22"/>
+          <w:lang w:val="pl-PL"/>
+        </w:rPr>
+        <w:t xml:space="preserve"> </w:t>
+      </w:r>
+      <w:r>
+        <w:rPr>
+          <w:rFonts w:asciiTheme="minorHAnsi" w:hAnsiTheme="minorHAnsi" w:cstheme="minorHAnsi" w:hint="default"/>
+          <w:color w:val="000000"/>
+          <w:sz w:val="22"/>
+          <w:szCs w:val="22"/>
+          <w:lang w:val="pl-PL"/>
+        </w:rPr>
+        <w:t>1</w:t>
+      </w:r>
+      <w:r>
+        <w:rPr>
+          <w:rFonts w:asciiTheme="minorHAnsi" w:hAnsiTheme="minorHAnsi" w:cstheme="minorHAnsi" w:hint="default"/>
+          <w:color w:val="000000"/>
+          <w:sz w:val="22"/>
+          <w:szCs w:val="22"/>
+          <w:lang w:val="pl-PL"/>
+        </w:rPr>
+        <w:t>,</w:t>
+      </w:r>
+      <w:r>
+        <w:rPr>
+          <w:rFonts w:asciiTheme="minorHAnsi" w:hAnsiTheme="minorHAnsi" w:cstheme="minorHAnsi" w:hint="default"/>
+          <w:color w:val="000000"/>
+          <w:sz w:val="22"/>
+          <w:szCs w:val="22"/>
+          <w:lang w:val="pl-PL"/>
+        </w:rPr>
+        <w:t xml:space="preserve"> w każdym wyznaczając minimalną</w:t>
       </w:r>
       <w:r>
         <w:rPr>
@@ -1267,7 +1398,27 @@
           <w:szCs w:val="22"/>
           <w:lang w:val="pl-PL"/>
         </w:rPr>
-        <w:t xml:space="preserve"> celu dla podzbioru zadań. Poniż</w:t>
+        <w:t xml:space="preserve"> celu dla podzbioru </w:t>
+      </w:r>
+      <w:r>
+        <w:rPr>
+          <w:rFonts w:asciiTheme="minorHAnsi" w:hAnsiTheme="minorHAnsi" w:cstheme="minorHAnsi" w:hint="default"/>
+          <w:color w:val="000000"/>
+          <w:sz w:val="22"/>
+          <w:szCs w:val="22"/>
+          <w:lang w:val="pl-PL"/>
+        </w:rPr>
+        <w:t xml:space="preserve">wszystkich </w:t>
+      </w:r>
+      <w:r>
+        <w:rPr>
+          <w:rFonts w:asciiTheme="minorHAnsi" w:hAnsiTheme="minorHAnsi" w:cstheme="minorHAnsi" w:hint="default"/>
+          <w:color w:val="000000"/>
+          <w:sz w:val="22"/>
+          <w:szCs w:val="22"/>
+          <w:lang w:val="pl-PL"/>
+        </w:rPr>
+        <w:t>zadań. Poniż</w:t>
       </w:r>
       <w:r>
         <w:rPr>
@@ -1320,17 +1471,7 @@
           <w:szCs w:val="22"/>
           <w:lang w:val="pl-PL"/>
         </w:rPr>
-        <w:t xml:space="preserve">0001 </w:t>
-      </w:r>
-      <w:r>
-        <w:rPr>
-          <w:rFonts w:asciiTheme="minorHAnsi" w:hAnsiTheme="minorHAnsi" w:cstheme="minorHAnsi" w:hint="default"/>
-          <w:color w:val="000000"/>
-          <w:sz w:val="22"/>
-          <w:szCs w:val="22"/>
-          <w:lang w:val="pl-PL"/>
-        </w:rPr>
-        <w:t>= max(0, p</w:t>
+        <w:t>0001 = max(0, p</w:t>
       </w:r>
       <w:r>
         <w:rPr>
@@ -1414,7 +1555,57 @@
           <w:szCs w:val="22"/>
           <w:lang w:val="pl-PL"/>
         </w:rPr>
-        <w:t>czenia = czas wykonywania</w:t>
+        <w:t xml:space="preserve">czenia </w:t>
+      </w:r>
+      <w:r>
+        <w:rPr>
+          <w:rFonts w:asciiTheme="minorHAnsi" w:hAnsiTheme="minorHAnsi" w:cstheme="minorHAnsi" w:hint="default"/>
+          <w:color w:val="000000"/>
+          <w:sz w:val="22"/>
+          <w:szCs w:val="22"/>
+          <w:lang w:val="pl-PL"/>
+        </w:rPr>
+        <w:t>zadania jest równy</w:t>
+      </w:r>
+      <w:r>
+        <w:rPr>
+          <w:rFonts w:asciiTheme="minorHAnsi" w:hAnsiTheme="minorHAnsi" w:cstheme="minorHAnsi" w:hint="default"/>
+          <w:color w:val="000000"/>
+          <w:sz w:val="22"/>
+          <w:szCs w:val="22"/>
+          <w:lang w:val="pl-PL"/>
+        </w:rPr>
+        <w:t xml:space="preserve"> czas</w:t>
+      </w:r>
+      <w:r>
+        <w:rPr>
+          <w:rFonts w:asciiTheme="minorHAnsi" w:hAnsiTheme="minorHAnsi" w:cstheme="minorHAnsi" w:hint="default"/>
+          <w:color w:val="000000"/>
+          <w:sz w:val="22"/>
+          <w:szCs w:val="22"/>
+          <w:lang w:val="pl-PL"/>
+        </w:rPr>
+        <w:t>owi</w:t>
+      </w:r>
+      <w:r>
+        <w:rPr>
+          <w:rFonts w:asciiTheme="minorHAnsi" w:hAnsiTheme="minorHAnsi" w:cstheme="minorHAnsi" w:hint="default"/>
+          <w:color w:val="000000"/>
+          <w:sz w:val="22"/>
+          <w:szCs w:val="22"/>
+          <w:lang w:val="pl-PL"/>
+        </w:rPr>
+        <w:t xml:space="preserve"> wykonywania</w:t>
+      </w:r>
+      <w:r>
+        <w:rPr>
+          <w:rFonts w:asciiTheme="minorHAnsi" w:hAnsiTheme="minorHAnsi" w:cstheme="minorHAnsi" w:hint="default"/>
+          <w:color w:val="000000"/>
+          <w:sz w:val="22"/>
+          <w:szCs w:val="22"/>
+          <w:lang w:val="pl-PL"/>
+        </w:rPr>
+        <w:t xml:space="preserve"> tego zadania</w:t>
       </w:r>
       <w:r>
         <w:rPr>
@@ -1509,17 +1700,7 @@
           <w:szCs w:val="22"/>
           <w:lang w:val="pl-PL"/>
         </w:rPr>
-        <w:t>czas zakoń</w:t>
-      </w:r>
-      <w:r>
-        <w:rPr>
-          <w:rFonts w:asciiTheme="minorHAnsi" w:hAnsiTheme="minorHAnsi" w:cstheme="minorHAnsi" w:hint="default"/>
-          <w:color w:val="000000"/>
-          <w:sz w:val="22"/>
-          <w:szCs w:val="22"/>
-          <w:lang w:val="pl-PL"/>
-        </w:rPr>
-        <w:t>czenia = czas wykonywania</w:t>
+        <w:t>podobnie jak w poprzednim punkcie</w:t>
       </w:r>
       <w:r>
         <w:rPr>
@@ -1570,7 +1751,29 @@
           <w:szCs w:val="22"/>
           <w:lang w:val="pl-PL"/>
         </w:rPr>
-        <w:t>cu). Czas zako</w:t>
+        <w:t xml:space="preserve">cu). </w:t>
+      </w:r>
+      <w:r>
+        <w:rPr>
+          <w:rFonts w:asciiTheme="minorHAnsi" w:hAnsiTheme="minorHAnsi" w:cstheme="minorHAnsi" w:hint="default"/>
+          <w:color w:val="000000"/>
+          <w:sz w:val="22"/>
+          <w:szCs w:val="22"/>
+          <w:lang w:val="pl-PL"/>
+        </w:rPr>
+        <w:br/>
+      </w:r>
+      <w:bookmarkStart w:id="0" w:name="_GoBack"/>
+      <w:bookmarkEnd w:id="0"/>
+      <w:r>
+        <w:rPr>
+          <w:rFonts w:asciiTheme="minorHAnsi" w:hAnsiTheme="minorHAnsi" w:cstheme="minorHAnsi" w:hint="default"/>
+          <w:color w:val="000000"/>
+          <w:sz w:val="22"/>
+          <w:szCs w:val="22"/>
+          <w:lang w:val="pl-PL"/>
+        </w:rPr>
+        <w:t>Czas zako</w:t>
       </w:r>
       <w:r>
         <w:rPr>
@@ -1590,17 +1793,7 @@
           <w:szCs w:val="22"/>
           <w:lang w:val="pl-PL"/>
         </w:rPr>
-        <w:t>czenia ostatniego zadania C</w:t>
-      </w:r>
-      <w:r>
-        <w:rPr>
-          <w:rFonts w:asciiTheme="minorHAnsi" w:hAnsiTheme="minorHAnsi" w:cstheme="minorHAnsi" w:hint="default"/>
-          <w:color w:val="000000"/>
-          <w:sz w:val="22"/>
-          <w:szCs w:val="22"/>
-          <w:lang w:val="pl-PL"/>
-        </w:rPr>
-        <w:t>’</w:t>
+        <w:t>czenia ostatniego zadania C’</w:t>
       </w:r>
       <w:r>
         <w:rPr>
@@ -1620,17 +1813,27 @@
           <w:szCs w:val="22"/>
           <w:lang w:val="pl-PL"/>
         </w:rPr>
-        <w:t>jest stały</w:t>
-      </w:r>
-      <w:r>
-        <w:rPr>
-          <w:rFonts w:asciiTheme="minorHAnsi" w:hAnsiTheme="minorHAnsi" w:cstheme="minorHAnsi" w:hint="default"/>
-          <w:color w:val="000000"/>
-          <w:sz w:val="22"/>
-          <w:szCs w:val="22"/>
-          <w:lang w:val="pl-PL"/>
-        </w:rPr>
-        <w:t xml:space="preserve"> i równy sumie czasów wy</w:t>
+        <w:t>jest</w:t>
+      </w:r>
+      <w:r>
+        <w:rPr>
+          <w:rFonts w:asciiTheme="minorHAnsi" w:hAnsiTheme="minorHAnsi" w:cstheme="minorHAnsi" w:hint="default"/>
+          <w:color w:val="000000"/>
+          <w:sz w:val="22"/>
+          <w:szCs w:val="22"/>
+          <w:lang w:val="pl-PL"/>
+        </w:rPr>
+        <w:t xml:space="preserve"> zawsze</w:t>
+      </w:r>
+      <w:r>
+        <w:rPr>
+          <w:rFonts w:asciiTheme="minorHAnsi" w:hAnsiTheme="minorHAnsi" w:cstheme="minorHAnsi" w:hint="default"/>
+          <w:color w:val="000000"/>
+          <w:sz w:val="22"/>
+          <w:szCs w:val="22"/>
+          <w:lang w:val="pl-PL"/>
+        </w:rPr>
+        <w:t xml:space="preserve"> stały i równy sumie czasów wy</w:t>
       </w:r>
       <w:r>
         <w:rPr>
@@ -1670,7 +1873,27 @@
           <w:szCs w:val="22"/>
           <w:lang w:val="pl-PL"/>
         </w:rPr>
-        <w:t>nie zadania pierwszego i drugiego. Z tego wynika, że do wartości funkcji celu zbioru 0001 dodajemy w</w:t>
+        <w:t>nie zadania pierwszego i drugiego</w:t>
+      </w:r>
+      <w:r>
+        <w:rPr>
+          <w:rFonts w:asciiTheme="minorHAnsi" w:hAnsiTheme="minorHAnsi" w:cstheme="minorHAnsi" w:hint="default"/>
+          <w:color w:val="000000"/>
+          <w:sz w:val="22"/>
+          <w:szCs w:val="22"/>
+          <w:lang w:val="pl-PL"/>
+        </w:rPr>
+        <w:t xml:space="preserve"> ze względu na fakt, że w obojętnie jakiej kolejności ułożymy te zadania, to i tak skończą się zawsze w jednakowym czasie</w:t>
+      </w:r>
+      <w:r>
+        <w:rPr>
+          <w:rFonts w:asciiTheme="minorHAnsi" w:hAnsiTheme="minorHAnsi" w:cstheme="minorHAnsi" w:hint="default"/>
+          <w:color w:val="000000"/>
+          <w:sz w:val="22"/>
+          <w:szCs w:val="22"/>
+          <w:lang w:val="pl-PL"/>
+        </w:rPr>
+        <w:t>. Z tego wynika, że do wartości funkcji celu zbioru 0001 dodajemy w</w:t>
       </w:r>
       <w:r>
         <w:rPr>
@@ -1754,17 +1977,47 @@
           <w:szCs w:val="22"/>
           <w:lang w:val="pl-PL"/>
         </w:rPr>
-        <w:t xml:space="preserve">). Z tych dwóch sum wybieramy mniejszą i </w:t>
-      </w:r>
-      <w:r>
-        <w:rPr>
-          <w:rFonts w:asciiTheme="minorHAnsi" w:hAnsiTheme="minorHAnsi" w:cstheme="minorHAnsi" w:hint="default"/>
-          <w:color w:val="000000"/>
-          <w:sz w:val="22"/>
-          <w:szCs w:val="22"/>
-          <w:lang w:val="pl-PL"/>
-        </w:rPr>
-        <w:t>przypisujemy ją, jako minimalną wartość funkcji celu dla zbioru 0011. Postępując analogicznie z algorytmem, ostatnią wartością funkcji celu do wyliczenia będzie dla zbioru</w:t>
+        <w:t xml:space="preserve">). Z tych dwóch sum wybieramy </w:t>
+      </w:r>
+      <w:r>
+        <w:rPr>
+          <w:rFonts w:asciiTheme="minorHAnsi" w:hAnsiTheme="minorHAnsi" w:cstheme="minorHAnsi" w:hint="default"/>
+          <w:color w:val="000000"/>
+          <w:sz w:val="22"/>
+          <w:szCs w:val="22"/>
+          <w:lang w:val="pl-PL"/>
+        </w:rPr>
+        <w:t>naj</w:t>
+      </w:r>
+      <w:r>
+        <w:rPr>
+          <w:rFonts w:asciiTheme="minorHAnsi" w:hAnsiTheme="minorHAnsi" w:cstheme="minorHAnsi" w:hint="default"/>
+          <w:color w:val="000000"/>
+          <w:sz w:val="22"/>
+          <w:szCs w:val="22"/>
+          <w:lang w:val="pl-PL"/>
+        </w:rPr>
+        <w:t xml:space="preserve">mniejszą i </w:t>
+      </w:r>
+      <w:r>
+        <w:rPr>
+          <w:rFonts w:asciiTheme="minorHAnsi" w:hAnsiTheme="minorHAnsi" w:cstheme="minorHAnsi" w:hint="default"/>
+          <w:color w:val="000000"/>
+          <w:sz w:val="22"/>
+          <w:szCs w:val="22"/>
+          <w:lang w:val="pl-PL"/>
+        </w:rPr>
+        <w:t>zapisujemy</w:t>
+      </w:r>
+      <w:r>
+        <w:rPr>
+          <w:rFonts w:asciiTheme="minorHAnsi" w:hAnsiTheme="minorHAnsi" w:cstheme="minorHAnsi" w:hint="default"/>
+          <w:color w:val="000000"/>
+          <w:sz w:val="22"/>
+          <w:szCs w:val="22"/>
+          <w:lang w:val="pl-PL"/>
+        </w:rPr>
+        <w:t xml:space="preserve"> ją, jako minimalną wartość funkcji celu dla zbioru 0011. Postępując analogicznie z algorytmem, ostatnią wartością funkcji celu do wyliczenia będzie dla zbioru</w:t>
       </w:r>
       <w:r>
         <w:rPr>
@@ -1795,17 +2048,17 @@
           <w:lang w:val="pl-PL"/>
         </w:rPr>
         <w:br/>
-        <w:t>1111 = min(1110 + pierwsze zadanie na końcu, 1101 + drugie zadanie na k</w:t>
-      </w:r>
-      <w:r>
-        <w:rPr>
-          <w:rFonts w:asciiTheme="minorHAnsi" w:hAnsiTheme="minorHAnsi" w:cstheme="minorHAnsi" w:hint="default"/>
-          <w:color w:val="000000"/>
-          <w:sz w:val="22"/>
-          <w:szCs w:val="22"/>
-          <w:lang w:val="pl-PL"/>
-        </w:rPr>
-        <w:t>ońcu, 1011 + trzecie zadanie na końcu, 0111 + czwarte zadanie na końcu)</w:t>
+        <w:t>1111 = min(1110 + pierwsze zadanie na końcu, 1101 + drugie zadanie na końcu, 1011 + trzecie zadanie na końcu, 0111 + czwarte zadanie na końcu)</w:t>
+      </w:r>
+      <w:r>
+        <w:rPr>
+          <w:rFonts w:asciiTheme="minorHAnsi" w:hAnsiTheme="minorHAnsi" w:cstheme="minorHAnsi" w:hint="default"/>
+          <w:color w:val="000000"/>
+          <w:sz w:val="22"/>
+          <w:szCs w:val="22"/>
+          <w:lang w:val="pl-PL"/>
+        </w:rPr>
+        <w:t>. Obliczona najmniejsza wartość funkcji celu dla zbioru 1111 jest najoptymalniejszym rozwiązaniem zadania.</w:t>
       </w:r>
       <w:r>
         <w:rPr>
@@ -1839,8 +2092,6 @@
           <w:szCs w:val="22"/>
         </w:rPr>
       </w:pPr>
-      <w:bookmarkStart w:id="0" w:name="_GoBack"/>
-      <w:bookmarkEnd w:id="0"/>
       <w:r>
         <w:rPr>
           <w:rFonts w:asciiTheme="minorHAnsi" w:hAnsiTheme="minorHAnsi" w:cstheme="minorHAnsi" w:hint="default"/>
@@ -1986,17 +2237,7 @@
           <w:lang w:val="pl-PL"/>
         </w:rPr>
         <w:br/>
-        <w:t xml:space="preserve">Permutacja: </w:t>
-      </w:r>
-      <w:r>
-        <w:rPr>
-          <w:rFonts w:asciiTheme="minorHAnsi" w:hAnsiTheme="minorHAnsi" w:cstheme="minorHAnsi" w:hint="default"/>
-          <w:color w:val="000000"/>
-          <w:sz w:val="22"/>
-          <w:szCs w:val="22"/>
-          <w:lang w:val="pl-PL"/>
-        </w:rPr>
-        <w:t>6 9 2 5 1 3 4 7 8 10,</w:t>
+        <w:t>Permutacja: 6 9 2 5 1 3 4 7 8 10,</w:t>
       </w:r>
       <w:r>
         <w:rPr>
@@ -2095,17 +2336,7 @@
           <w:lang w:val="pl-PL"/>
         </w:rPr>
         <w:br/>
-        <w:t xml:space="preserve">Permutacja: </w:t>
-      </w:r>
-      <w:r>
-        <w:rPr>
-          <w:rFonts w:asciiTheme="minorHAnsi" w:hAnsiTheme="minorHAnsi" w:cstheme="minorHAnsi" w:hint="default"/>
-          <w:color w:val="000000"/>
-          <w:sz w:val="22"/>
-          <w:szCs w:val="22"/>
-          <w:lang w:val="pl-PL"/>
-        </w:rPr>
-        <w:t>6 9 2 11 5 1 3 7 4 8 10,</w:t>
+        <w:t>Permutacja: 6 9 2 11 5 1 3 7 4 8 10,</w:t>
       </w:r>
       <w:r>
         <w:rPr>
@@ -2116,17 +2347,7 @@
           <w:lang w:val="pl-PL"/>
         </w:rPr>
         <w:br/>
-        <w:t>czas wykona</w:t>
-      </w:r>
-      <w:r>
-        <w:rPr>
-          <w:rFonts w:asciiTheme="minorHAnsi" w:hAnsiTheme="minorHAnsi" w:cstheme="minorHAnsi" w:hint="default"/>
-          <w:color w:val="000000"/>
-          <w:sz w:val="22"/>
-          <w:szCs w:val="22"/>
-          <w:lang w:val="pl-PL"/>
-        </w:rPr>
-        <w:t>nia: 0.000493s</w:t>
+        <w:t>czas wykonania: 0.000493s</w:t>
       </w:r>
     </w:p>
     <w:p>
@@ -2214,17 +2435,7 @@
           <w:lang w:val="pl-PL"/>
         </w:rPr>
         <w:br/>
-        <w:t xml:space="preserve">Permutacja: </w:t>
-      </w:r>
-      <w:r>
-        <w:rPr>
-          <w:rFonts w:asciiTheme="minorHAnsi" w:hAnsiTheme="minorHAnsi" w:cstheme="minorHAnsi" w:hint="default"/>
-          <w:color w:val="000000"/>
-          <w:sz w:val="22"/>
-          <w:szCs w:val="22"/>
-          <w:lang w:val="pl-PL"/>
-        </w:rPr>
-        <w:t>6 9 2 11 5 1 3 12 7 4 8 10,</w:t>
+        <w:t>Permutacja: 6 9 2 11 5 1 3 12 7 4 8 10,</w:t>
       </w:r>
       <w:r>
         <w:rPr>
@@ -2323,17 +2534,7 @@
           <w:lang w:val="pl-PL"/>
         </w:rPr>
         <w:br/>
-        <w:t xml:space="preserve">Permutacja: </w:t>
-      </w:r>
-      <w:r>
-        <w:rPr>
-          <w:rFonts w:asciiTheme="minorHAnsi" w:hAnsiTheme="minorHAnsi" w:cstheme="minorHAnsi" w:hint="default"/>
-          <w:color w:val="000000"/>
-          <w:sz w:val="22"/>
-          <w:szCs w:val="22"/>
-          <w:lang w:val="pl-PL"/>
-        </w:rPr>
-        <w:t>6 9 5 2 11 1 3 12 4 7 8 10 13,</w:t>
+        <w:t>Permutacja: 6 9 5 2 11 1 3 12 4 7 8 10 13,</w:t>
       </w:r>
       <w:r>
         <w:rPr>
@@ -2432,27 +2633,7 @@
           <w:lang w:val="pl-PL"/>
         </w:rPr>
         <w:br/>
-        <w:t xml:space="preserve">Permutacja: </w:t>
-      </w:r>
-      <w:r>
-        <w:rPr>
-          <w:rFonts w:asciiTheme="minorHAnsi" w:hAnsiTheme="minorHAnsi" w:cstheme="minorHAnsi" w:hint="default"/>
-          <w:color w:val="000000"/>
-          <w:sz w:val="22"/>
-          <w:szCs w:val="22"/>
-          <w:lang w:val="pl-PL"/>
-        </w:rPr>
-        <w:t xml:space="preserve">6 9 5 1 2 3 11 12 </w:t>
-      </w:r>
-      <w:r>
-        <w:rPr>
-          <w:rFonts w:asciiTheme="minorHAnsi" w:hAnsiTheme="minorHAnsi" w:cstheme="minorHAnsi" w:hint="default"/>
-          <w:color w:val="000000"/>
-          <w:sz w:val="22"/>
-          <w:szCs w:val="22"/>
-          <w:lang w:val="pl-PL"/>
-        </w:rPr>
-        <w:t>4 7 8 10 13 14,</w:t>
+        <w:t>Permutacja: 6 9 5 1 2 3 11 12 4 7 8 10 13 14,</w:t>
       </w:r>
       <w:r>
         <w:rPr>
@@ -2551,17 +2732,7 @@
           <w:lang w:val="pl-PL"/>
         </w:rPr>
         <w:br/>
-        <w:t xml:space="preserve">Permutacja: </w:t>
-      </w:r>
-      <w:r>
-        <w:rPr>
-          <w:rFonts w:asciiTheme="minorHAnsi" w:hAnsiTheme="minorHAnsi" w:cstheme="minorHAnsi" w:hint="default"/>
-          <w:color w:val="000000"/>
-          <w:sz w:val="22"/>
-          <w:szCs w:val="22"/>
-          <w:lang w:val="pl-PL"/>
-        </w:rPr>
-        <w:t>6 9 5 1 2 3 11 4 12 7 8 10 13 14 15,</w:t>
+        <w:t>Permutacja: 6 9 5 1 2 3 11 4 12 7 8 10 13 14 15,</w:t>
       </w:r>
       <w:r>
         <w:rPr>
@@ -2660,17 +2831,7 @@
           <w:lang w:val="pl-PL"/>
         </w:rPr>
         <w:br/>
-        <w:t xml:space="preserve">Permutacja: </w:t>
-      </w:r>
-      <w:r>
-        <w:rPr>
-          <w:rFonts w:asciiTheme="minorHAnsi" w:hAnsiTheme="minorHAnsi" w:cstheme="minorHAnsi" w:hint="default"/>
-          <w:color w:val="000000"/>
-          <w:sz w:val="22"/>
-          <w:szCs w:val="22"/>
-          <w:lang w:val="pl-PL"/>
-        </w:rPr>
-        <w:t>6 9 5 1 2 3 11 4 7 12 8 10 13 14 15 16,</w:t>
+        <w:t>Permutacja: 6 9 5 1 2 3 11 4 7 12 8 10 13 14 15 16,</w:t>
       </w:r>
       <w:r>
         <w:rPr>
@@ -2714,19 +2875,7 @@
           <w:szCs w:val="22"/>
           <w:lang w:val="pl-PL"/>
         </w:rPr>
-        <w:t>D</w:t>
-      </w:r>
-      <w:r>
-        <w:rPr>
-          <w:rFonts w:asciiTheme="minorHAnsi" w:hAnsiTheme="minorHAnsi" w:cstheme="minorHAnsi" w:hint="default"/>
-          <w:b/>
-          <w:bCs/>
-          <w:color w:val="000000"/>
-          <w:sz w:val="22"/>
-          <w:szCs w:val="22"/>
-          <w:lang w:val="pl-PL"/>
-        </w:rPr>
-        <w:t>ata.17:</w:t>
+        <w:t>Data.17:</w:t>
       </w:r>
       <w:r>
         <w:rPr>
@@ -2781,17 +2930,7 @@
           <w:lang w:val="pl-PL"/>
         </w:rPr>
         <w:br/>
-        <w:t xml:space="preserve">Permutacja: </w:t>
-      </w:r>
-      <w:r>
-        <w:rPr>
-          <w:rFonts w:asciiTheme="minorHAnsi" w:hAnsiTheme="minorHAnsi" w:cstheme="minorHAnsi" w:hint="default"/>
-          <w:color w:val="000000"/>
-          <w:sz w:val="22"/>
-          <w:szCs w:val="22"/>
-          <w:lang w:val="pl-PL"/>
-        </w:rPr>
-        <w:t>6 9 5 1 2 3 11 4 7 12 8 10 13 14 15 16 17,</w:t>
+        <w:t>Permutacja: 6 9 5 1 2 3 11 4 7 12 8 10 13 14 15 16 17,</w:t>
       </w:r>
       <w:r>
         <w:rPr>
@@ -2835,19 +2974,7 @@
           <w:szCs w:val="22"/>
           <w:lang w:val="pl-PL"/>
         </w:rPr>
-        <w:t>D</w:t>
-      </w:r>
-      <w:r>
-        <w:rPr>
-          <w:rFonts w:asciiTheme="minorHAnsi" w:hAnsiTheme="minorHAnsi" w:cstheme="minorHAnsi" w:hint="default"/>
-          <w:b/>
-          <w:bCs/>
-          <w:color w:val="000000"/>
-          <w:sz w:val="22"/>
-          <w:szCs w:val="22"/>
-          <w:lang w:val="pl-PL"/>
-        </w:rPr>
-        <w:t>ata.18:</w:t>
+        <w:t>Data.18:</w:t>
       </w:r>
       <w:r>
         <w:rPr>
@@ -2902,17 +3029,7 @@
           <w:lang w:val="pl-PL"/>
         </w:rPr>
         <w:br/>
-        <w:t xml:space="preserve">Permutacja: </w:t>
-      </w:r>
-      <w:r>
-        <w:rPr>
-          <w:rFonts w:asciiTheme="minorHAnsi" w:hAnsiTheme="minorHAnsi" w:cstheme="minorHAnsi" w:hint="default"/>
-          <w:color w:val="000000"/>
-          <w:sz w:val="22"/>
-          <w:szCs w:val="22"/>
-          <w:lang w:val="pl-PL"/>
-        </w:rPr>
-        <w:t>6 9 5 1 2 3 11 18 4 7 12 8 10 13 14 15 16 17,</w:t>
+        <w:t>Permutacja: 6 9 5 1 2 3 11 18 4 7 12 8 10 13 14 15 16 17,</w:t>
       </w:r>
       <w:r>
         <w:rPr>
@@ -3011,27 +3128,7 @@
           <w:lang w:val="pl-PL"/>
         </w:rPr>
         <w:br/>
-        <w:t xml:space="preserve">Permutacja: </w:t>
-      </w:r>
-      <w:r>
-        <w:rPr>
-          <w:rFonts w:asciiTheme="minorHAnsi" w:hAnsiTheme="minorHAnsi" w:cstheme="minorHAnsi" w:hint="default"/>
-          <w:color w:val="000000"/>
-          <w:sz w:val="22"/>
-          <w:szCs w:val="22"/>
-          <w:lang w:val="pl-PL"/>
-        </w:rPr>
-        <w:t>6 9 5 1 2 3 4</w:t>
-      </w:r>
-      <w:r>
-        <w:rPr>
-          <w:rFonts w:asciiTheme="minorHAnsi" w:hAnsiTheme="minorHAnsi" w:cstheme="minorHAnsi" w:hint="default"/>
-          <w:color w:val="000000"/>
-          <w:sz w:val="22"/>
-          <w:szCs w:val="22"/>
-          <w:lang w:val="pl-PL"/>
-        </w:rPr>
-        <w:t xml:space="preserve"> 11 18 7 8 12 10 13 14 15 16 19 17,</w:t>
+        <w:t>Permutacja: 6 9 5 1 2 3 4 11 18 7 8 12 10 13 14 15 16 19 17,</w:t>
       </w:r>
       <w:r>
         <w:rPr>
@@ -3130,17 +3227,7 @@
           <w:lang w:val="pl-PL"/>
         </w:rPr>
         <w:br/>
-        <w:t xml:space="preserve">Permutacja: </w:t>
-      </w:r>
-      <w:r>
-        <w:rPr>
-          <w:rFonts w:asciiTheme="minorHAnsi" w:hAnsiTheme="minorHAnsi" w:cstheme="minorHAnsi" w:hint="default"/>
-          <w:color w:val="000000"/>
-          <w:sz w:val="22"/>
-          <w:szCs w:val="22"/>
-          <w:lang w:val="pl-PL"/>
-        </w:rPr>
-        <w:t>6 20 9 5 1 2 3 11 18 4 7 12 8 10 13 14 19 15 16 17,</w:t>
+        <w:t>Permutacja: 6 20 9 5 1 2 3 11 18 4 7 12 8 10 13 14 19 15 16 17,</w:t>
       </w:r>
       <w:r>
         <w:rPr>
@@ -3548,7 +3635,6 @@
     <w:lsdException w:name="Table Web 1" w:semiHidden="1" w:unhideWhenUsed="1"/>
     <w:lsdException w:name="Table Web 2" w:semiHidden="1" w:unhideWhenUsed="1"/>
     <w:lsdException w:name="Table Web 3" w:semiHidden="1" w:unhideWhenUsed="1"/>
-    <w:lsdException w:name="Table Grid" w:semiHidden="1" w:unhideWhenUsed="1"/>
     <w:lsdException w:name="Table Theme" w:semiHidden="1" w:unhideWhenUsed="1"/>
     <w:lsdException w:name="Placeholder Text" w:semiHidden="1" w:uiPriority="99"/>
     <w:lsdException w:name="No Spacing" w:uiPriority="99"/>
@@ -4145,7 +4231,7 @@
 </file>
 
 <file path=customXml/itemProps2.xml><?xml version="1.0" encoding="utf-8"?>
-<ds:datastoreItem xmlns:ds="http://schemas.openxmlformats.org/officeDocument/2006/customXml" ds:itemID="{DB0037FA-C131-4D63-A497-AD54394B7A5E}">
+<ds:datastoreItem xmlns:ds="http://schemas.openxmlformats.org/officeDocument/2006/customXml" ds:itemID="{B1CA4015-0D77-46E9-90A8-AA43C24FB665}">
   <ds:schemaRefs>
     <ds:schemaRef ds:uri="http://schemas.openxmlformats.org/officeDocument/2006/bibliography"/>
   </ds:schemaRefs>
